--- a/DOMANDE ISPW NEW.docx
+++ b/DOMANDE ISPW NEW.docx
@@ -20,7 +20,7 @@
     </w:p>
     <w:p>
       <w:pPr>
-        <w:pStyle w:val="ListParagraph"/>
+        <w:pStyle w:val="Paragrafoelenco"/>
         <w:numPr>
           <w:ilvl w:val="0"/>
           <w:numId w:val="1"/>
@@ -32,7 +32,7 @@
     </w:p>
     <w:p>
       <w:pPr>
-        <w:pStyle w:val="ListParagraph"/>
+        <w:pStyle w:val="Paragrafoelenco"/>
         <w:rPr>
           <w:color w:val="FF0000"/>
         </w:rPr>
@@ -41,20 +41,12 @@
         <w:rPr>
           <w:color w:val="FF0000"/>
         </w:rPr>
-        <w:t>Qual è il “Pepe</w:t>
-      </w:r>
-      <w:proofErr w:type="gramStart"/>
-      <w:r>
-        <w:rPr>
-          <w:color w:val="FF0000"/>
-        </w:rPr>
-        <w:t>” ?</w:t>
-      </w:r>
-      <w:proofErr w:type="gramEnd"/>
+        <w:t>Qual è il “Pepe”?</w:t>
+      </w:r>
     </w:p>
     <w:p>
       <w:pPr>
-        <w:pStyle w:val="ListParagraph"/>
+        <w:pStyle w:val="Paragrafoelenco"/>
         <w:numPr>
           <w:ilvl w:val="1"/>
           <w:numId w:val="2"/>
@@ -72,7 +64,7 @@
     </w:p>
     <w:p>
       <w:pPr>
-        <w:pStyle w:val="ListParagraph"/>
+        <w:pStyle w:val="Paragrafoelenco"/>
         <w:numPr>
           <w:ilvl w:val="1"/>
           <w:numId w:val="2"/>
@@ -100,20 +92,12 @@
         <w:rPr>
           <w:color w:val="C00000"/>
         </w:rPr>
-        <w:t xml:space="preserve">Non è </w:t>
-      </w:r>
-      <w:proofErr w:type="gramStart"/>
-      <w:r>
-        <w:rPr>
-          <w:color w:val="C00000"/>
-        </w:rPr>
-        <w:t>abbastanza !</w:t>
-      </w:r>
-      <w:proofErr w:type="gramEnd"/>
+        <w:t>Non è abbastanza!</w:t>
+      </w:r>
     </w:p>
     <w:p>
       <w:pPr>
-        <w:pStyle w:val="ListParagraph"/>
+        <w:pStyle w:val="Paragrafoelenco"/>
         <w:numPr>
           <w:ilvl w:val="1"/>
           <w:numId w:val="3"/>
@@ -131,7 +115,7 @@
     </w:p>
     <w:p>
       <w:pPr>
-        <w:pStyle w:val="ListParagraph"/>
+        <w:pStyle w:val="Paragrafoelenco"/>
         <w:numPr>
           <w:ilvl w:val="2"/>
           <w:numId w:val="3"/>
@@ -149,7 +133,7 @@
     </w:p>
     <w:p>
       <w:pPr>
-        <w:pStyle w:val="ListParagraph"/>
+        <w:pStyle w:val="Paragrafoelenco"/>
         <w:numPr>
           <w:ilvl w:val="2"/>
           <w:numId w:val="3"/>
@@ -167,7 +151,7 @@
     </w:p>
     <w:p>
       <w:pPr>
-        <w:pStyle w:val="ListParagraph"/>
+        <w:pStyle w:val="Paragrafoelenco"/>
         <w:numPr>
           <w:ilvl w:val="0"/>
           <w:numId w:val="1"/>
@@ -180,7 +164,21 @@
         <w:rPr>
           <w:color w:val="000000" w:themeColor="text1"/>
         </w:rPr>
-        <w:t xml:space="preserve">Il caso d’uso Insert a Promotion deve interagire con il </w:t>
+        <w:t xml:space="preserve">Il caso d’uso </w:t>
+      </w:r>
+      <w:proofErr w:type="spellStart"/>
+      <w:r>
+        <w:rPr>
+          <w:color w:val="000000" w:themeColor="text1"/>
+        </w:rPr>
+        <w:t>Insert</w:t>
+      </w:r>
+      <w:proofErr w:type="spellEnd"/>
+      <w:r>
+        <w:rPr>
+          <w:color w:val="000000" w:themeColor="text1"/>
+        </w:rPr>
+        <w:t xml:space="preserve"> a Promotion deve interagire con il </w:t>
       </w:r>
       <w:proofErr w:type="gramStart"/>
       <w:r>
@@ -194,12 +192,26 @@
         <w:rPr>
           <w:color w:val="000000" w:themeColor="text1"/>
         </w:rPr>
-        <w:t xml:space="preserve"> (Abbiamo pensato di no perché manda solo l’e-mail e non la notifica push).</w:t>
+        <w:t xml:space="preserve"> (Abbiamo pensato di no perché manda solo l’e-mail e non la notifica </w:t>
+      </w:r>
+      <w:proofErr w:type="spellStart"/>
+      <w:r>
+        <w:rPr>
+          <w:color w:val="000000" w:themeColor="text1"/>
+        </w:rPr>
+        <w:t>push</w:t>
+      </w:r>
+      <w:proofErr w:type="spellEnd"/>
+      <w:r>
+        <w:rPr>
+          <w:color w:val="000000" w:themeColor="text1"/>
+        </w:rPr>
+        <w:t>).</w:t>
       </w:r>
     </w:p>
     <w:p>
       <w:pPr>
-        <w:pStyle w:val="ListParagraph"/>
+        <w:pStyle w:val="Paragrafoelenco"/>
         <w:numPr>
           <w:ilvl w:val="0"/>
           <w:numId w:val="1"/>
@@ -217,7 +229,7 @@
     </w:p>
     <w:p>
       <w:pPr>
-        <w:pStyle w:val="ListParagraph"/>
+        <w:pStyle w:val="Paragrafoelenco"/>
         <w:rPr>
           <w:color w:val="000000" w:themeColor="text1"/>
         </w:rPr>
@@ -231,21 +243,49 @@
     </w:p>
     <w:p>
       <w:pPr>
-        <w:pStyle w:val="ListParagraph"/>
-        <w:rPr>
-          <w:color w:val="000000" w:themeColor="text1"/>
-        </w:rPr>
-      </w:pPr>
-      <w:r>
-        <w:rPr>
-          <w:color w:val="000000" w:themeColor="text1"/>
-        </w:rPr>
-        <w:t>Per ogni 3 amici portati hai 5 tagli gratis = sistema porta un amico, era contentissimo.  Dice che va bene, il sistema calcolera la disponibilita e la promozione.</w:t>
+        <w:pStyle w:val="Paragrafoelenco"/>
+        <w:rPr>
+          <w:color w:val="000000" w:themeColor="text1"/>
+        </w:rPr>
+      </w:pPr>
+      <w:r>
+        <w:rPr>
+          <w:color w:val="000000" w:themeColor="text1"/>
+        </w:rPr>
+        <w:t xml:space="preserve">Per ogni 3 amici portati hai 5 tagli gratis = sistema porta un amico, era contentissimo.  Dice che va bene, il sistema </w:t>
+      </w:r>
+      <w:proofErr w:type="spellStart"/>
+      <w:r>
+        <w:rPr>
+          <w:color w:val="000000" w:themeColor="text1"/>
+        </w:rPr>
+        <w:t>calcolera</w:t>
+      </w:r>
+      <w:proofErr w:type="spellEnd"/>
+      <w:r>
+        <w:rPr>
+          <w:color w:val="000000" w:themeColor="text1"/>
+        </w:rPr>
+        <w:t xml:space="preserve"> la </w:t>
+      </w:r>
+      <w:proofErr w:type="spellStart"/>
+      <w:r>
+        <w:rPr>
+          <w:color w:val="000000" w:themeColor="text1"/>
+        </w:rPr>
+        <w:t>disponibilita</w:t>
+      </w:r>
+      <w:proofErr w:type="spellEnd"/>
+      <w:r>
+        <w:rPr>
+          <w:color w:val="000000" w:themeColor="text1"/>
+        </w:rPr>
+        <w:t xml:space="preserve"> e la promozione.</w:t>
       </w:r>
     </w:p>
     <w:p>
       <w:pPr>
-        <w:pStyle w:val="ListParagraph"/>
+        <w:pStyle w:val="Paragrafoelenco"/>
         <w:rPr>
           <w:color w:val="000000" w:themeColor="text1"/>
         </w:rPr>
@@ -259,16 +299,44 @@
     </w:p>
     <w:p>
       <w:pPr>
-        <w:pStyle w:val="ListParagraph"/>
-        <w:rPr>
-          <w:color w:val="000000" w:themeColor="text1"/>
-        </w:rPr>
-      </w:pPr>
-      <w:r>
-        <w:rPr>
-          <w:color w:val="000000" w:themeColor="text1"/>
-        </w:rPr>
-        <w:t xml:space="preserve">Gestisci un controlla promozioni che puo essere complicato quanto vuoi, ci sta l’allert che è l </w:t>
+        <w:pStyle w:val="Paragrafoelenco"/>
+        <w:rPr>
+          <w:color w:val="000000" w:themeColor="text1"/>
+        </w:rPr>
+      </w:pPr>
+      <w:r>
+        <w:rPr>
+          <w:color w:val="000000" w:themeColor="text1"/>
+        </w:rPr>
+        <w:t xml:space="preserve">Gestisci un controlla promozioni che </w:t>
+      </w:r>
+      <w:proofErr w:type="spellStart"/>
+      <w:r>
+        <w:rPr>
+          <w:color w:val="000000" w:themeColor="text1"/>
+        </w:rPr>
+        <w:t>puo</w:t>
+      </w:r>
+      <w:proofErr w:type="spellEnd"/>
+      <w:r>
+        <w:rPr>
+          <w:color w:val="000000" w:themeColor="text1"/>
+        </w:rPr>
+        <w:t xml:space="preserve"> essere complicato quanto vuoi, ci sta l’</w:t>
+      </w:r>
+      <w:proofErr w:type="spellStart"/>
+      <w:r>
+        <w:rPr>
+          <w:color w:val="000000" w:themeColor="text1"/>
+        </w:rPr>
+        <w:t>allert</w:t>
+      </w:r>
+      <w:proofErr w:type="spellEnd"/>
+      <w:r>
+        <w:rPr>
+          <w:color w:val="000000" w:themeColor="text1"/>
+        </w:rPr>
+        <w:t xml:space="preserve"> che è l </w:t>
       </w:r>
       <w:proofErr w:type="gramStart"/>
       <w:r>
@@ -282,7 +350,21 @@
         <w:rPr>
           <w:color w:val="000000" w:themeColor="text1"/>
         </w:rPr>
-        <w:t xml:space="preserve"> ma il contenuto deve stare sul sito, deve esserci un pannello sul tuo sito dove si puo attivare le promozioni e dove puoi gestire il tutto.</w:t>
+        <w:t xml:space="preserve"> ma il contenuto deve stare sul sito, deve esserci un pannello sul tuo sito dove si </w:t>
+      </w:r>
+      <w:proofErr w:type="spellStart"/>
+      <w:r>
+        <w:rPr>
+          <w:color w:val="000000" w:themeColor="text1"/>
+        </w:rPr>
+        <w:t>puo</w:t>
+      </w:r>
+      <w:proofErr w:type="spellEnd"/>
+      <w:r>
+        <w:rPr>
+          <w:color w:val="000000" w:themeColor="text1"/>
+        </w:rPr>
+        <w:t xml:space="preserve"> attivare le promozioni e dove puoi gestire il tutto.</w:t>
       </w:r>
     </w:p>
     <w:p/>
@@ -642,27 +724,9 @@
   </w:num>
   <w:num w:numId="2">
     <w:abstractNumId w:val="2"/>
-    <w:lvlOverride w:ilvl="0"/>
-    <w:lvlOverride w:ilvl="1"/>
-    <w:lvlOverride w:ilvl="2"/>
-    <w:lvlOverride w:ilvl="3"/>
-    <w:lvlOverride w:ilvl="4"/>
-    <w:lvlOverride w:ilvl="5"/>
-    <w:lvlOverride w:ilvl="6"/>
-    <w:lvlOverride w:ilvl="7"/>
-    <w:lvlOverride w:ilvl="8"/>
   </w:num>
   <w:num w:numId="3">
     <w:abstractNumId w:val="1"/>
-    <w:lvlOverride w:ilvl="0"/>
-    <w:lvlOverride w:ilvl="1"/>
-    <w:lvlOverride w:ilvl="2"/>
-    <w:lvlOverride w:ilvl="3"/>
-    <w:lvlOverride w:ilvl="4"/>
-    <w:lvlOverride w:ilvl="5"/>
-    <w:lvlOverride w:ilvl="6"/>
-    <w:lvlOverride w:ilvl="7"/>
-    <w:lvlOverride w:ilvl="8"/>
   </w:num>
 </w:numbering>
 </file>
@@ -1062,7 +1126,7 @@
     <w:lsdException w:name="Unresolved Mention" w:semiHidden="1" w:unhideWhenUsed="1"/>
     <w:lsdException w:name="Smart Link" w:semiHidden="1" w:unhideWhenUsed="1"/>
   </w:latentStyles>
-  <w:style w:type="paragraph" w:default="1" w:styleId="Normal">
+  <w:style w:type="paragraph" w:default="1" w:styleId="Normale">
     <w:name w:val="Normal"/>
     <w:qFormat/>
     <w:rsid w:val="00A23B68"/>
@@ -1070,13 +1134,13 @@
       <w:spacing w:line="256" w:lineRule="auto"/>
     </w:pPr>
   </w:style>
-  <w:style w:type="character" w:default="1" w:styleId="DefaultParagraphFont">
+  <w:style w:type="character" w:default="1" w:styleId="Carpredefinitoparagrafo">
     <w:name w:val="Default Paragraph Font"/>
     <w:uiPriority w:val="1"/>
     <w:semiHidden/>
     <w:unhideWhenUsed/>
   </w:style>
-  <w:style w:type="table" w:default="1" w:styleId="TableNormal">
+  <w:style w:type="table" w:default="1" w:styleId="Tabellanormale">
     <w:name w:val="Normal Table"/>
     <w:uiPriority w:val="99"/>
     <w:semiHidden/>
@@ -1091,15 +1155,15 @@
       </w:tblCellMar>
     </w:tblPr>
   </w:style>
-  <w:style w:type="numbering" w:default="1" w:styleId="NoList">
+  <w:style w:type="numbering" w:default="1" w:styleId="Nessunelenco">
     <w:name w:val="No List"/>
     <w:uiPriority w:val="99"/>
     <w:semiHidden/>
     <w:unhideWhenUsed/>
   </w:style>
-  <w:style w:type="paragraph" w:styleId="ListParagraph">
+  <w:style w:type="paragraph" w:styleId="Paragrafoelenco">
     <w:name w:val="List Paragraph"/>
-    <w:basedOn w:val="Normal"/>
+    <w:basedOn w:val="Normale"/>
     <w:uiPriority w:val="34"/>
     <w:qFormat/>
     <w:rsid w:val="00A23B68"/>

--- a/DOMANDE ISPW NEW.docx
+++ b/DOMANDE ISPW NEW.docx
@@ -8,12 +8,16 @@
         <w:rPr>
           <w:b/>
           <w:bCs/>
+          <w:sz w:val="44"/>
+          <w:szCs w:val="44"/>
         </w:rPr>
       </w:pPr>
       <w:r>
         <w:rPr>
           <w:b/>
           <w:bCs/>
+          <w:sz w:val="44"/>
+          <w:szCs w:val="44"/>
         </w:rPr>
         <w:t>DOMANDE ISPW</w:t>
       </w:r>
@@ -25,23 +29,24 @@
           <w:ilvl w:val="0"/>
           <w:numId w:val="1"/>
         </w:numPr>
-      </w:pPr>
-      <w:r>
-        <w:t>Salve professore, vorremo avere se possibile un feedback sul progetto. Abbiamo pensato ad un sistema di gestione per parrucchieri e clienti che permette al parrucchiere di inserire il proprio shop (foto, listino, ecc.) ed al cliente di prenotare appuntamenti e/o prodotti.</w:t>
-      </w:r>
-    </w:p>
-    <w:p>
-      <w:pPr>
-        <w:pStyle w:val="Paragrafoelenco"/>
-        <w:rPr>
-          <w:color w:val="FF0000"/>
-        </w:rPr>
-      </w:pPr>
-      <w:r>
-        <w:rPr>
-          <w:color w:val="FF0000"/>
-        </w:rPr>
-        <w:t>Qual è il “Pepe”?</w:t>
+        <w:rPr>
+          <w:sz w:val="24"/>
+          <w:szCs w:val="24"/>
+        </w:rPr>
+      </w:pPr>
+      <w:r>
+        <w:rPr>
+          <w:sz w:val="24"/>
+          <w:szCs w:val="24"/>
+        </w:rPr>
+        <w:t xml:space="preserve">Salve professore, vorremo avere se possibile un feedback sul progetto. Abbiamo pensato ad un sistema di gestione per parrucchieri e clienti </w:t>
+      </w:r>
+      <w:r>
+        <w:rPr>
+          <w:sz w:val="24"/>
+          <w:szCs w:val="24"/>
+        </w:rPr>
+        <w:t>in cui i casi d’uso di base sono:</w:t>
       </w:r>
     </w:p>
     <w:p>
@@ -49,17 +54,47 @@
         <w:pStyle w:val="Paragrafoelenco"/>
         <w:numPr>
           <w:ilvl w:val="1"/>
-          <w:numId w:val="2"/>
+          <w:numId w:val="1"/>
         </w:numPr>
         <w:rPr>
-          <w:color w:val="000000" w:themeColor="text1"/>
-        </w:rPr>
-      </w:pPr>
-      <w:r>
-        <w:rPr>
-          <w:color w:val="000000" w:themeColor="text1"/>
-        </w:rPr>
-        <w:t>Per il parrucchiere = sistema che gestisce le prenotazioni;</w:t>
+          <w:sz w:val="24"/>
+          <w:szCs w:val="24"/>
+        </w:rPr>
+      </w:pPr>
+      <w:r>
+        <w:rPr>
+          <w:sz w:val="24"/>
+          <w:szCs w:val="24"/>
+        </w:rPr>
+        <w:t>per l’hairdresser:</w:t>
+      </w:r>
+      <w:r>
+        <w:rPr>
+          <w:sz w:val="24"/>
+          <w:szCs w:val="24"/>
+        </w:rPr>
+        <w:t xml:space="preserve"> di inserire </w:t>
+      </w:r>
+      <w:r>
+        <w:rPr>
+          <w:sz w:val="24"/>
+          <w:szCs w:val="24"/>
+        </w:rPr>
+        <w:t>tutte le informazioni riguardo il</w:t>
+      </w:r>
+      <w:r>
+        <w:rPr>
+          <w:sz w:val="24"/>
+          <w:szCs w:val="24"/>
+        </w:rPr>
+        <w:t xml:space="preserve"> proprio shop (foto, listino, ecc.)</w:t>
+      </w:r>
+      <w:r>
+        <w:rPr>
+          <w:sz w:val="24"/>
+          <w:szCs w:val="24"/>
+        </w:rPr>
+        <w:t>;</w:t>
       </w:r>
     </w:p>
     <w:p>
@@ -67,86 +102,138 @@
         <w:pStyle w:val="Paragrafoelenco"/>
         <w:numPr>
           <w:ilvl w:val="1"/>
-          <w:numId w:val="2"/>
+          <w:numId w:val="1"/>
         </w:numPr>
         <w:rPr>
-          <w:color w:val="000000" w:themeColor="text1"/>
-        </w:rPr>
-      </w:pPr>
-      <w:r>
-        <w:rPr>
-          <w:color w:val="000000" w:themeColor="text1"/>
-        </w:rPr>
-        <w:t>Per il cliente = sistema di prenotazione (segnalare una foto di un taglio effettuato in modo da velocizzare il taglio, l’acquisto di prodotti, ecc.).</w:t>
+          <w:sz w:val="24"/>
+          <w:szCs w:val="24"/>
+        </w:rPr>
+      </w:pPr>
+      <w:r>
+        <w:rPr>
+          <w:sz w:val="24"/>
+          <w:szCs w:val="24"/>
+        </w:rPr>
+        <w:t>per il</w:t>
+      </w:r>
+      <w:r>
+        <w:rPr>
+          <w:sz w:val="24"/>
+          <w:szCs w:val="24"/>
+        </w:rPr>
+        <w:t xml:space="preserve"> cliente di prenotare appuntamenti e/o prodotti</w:t>
+      </w:r>
+      <w:r>
+        <w:rPr>
+          <w:sz w:val="24"/>
+          <w:szCs w:val="24"/>
+        </w:rPr>
+        <w:t>, recensire tagli e/o shop</w:t>
+      </w:r>
+      <w:r>
+        <w:rPr>
+          <w:sz w:val="24"/>
+          <w:szCs w:val="24"/>
+        </w:rPr>
+        <w:t>.</w:t>
       </w:r>
     </w:p>
     <w:p>
       <w:pPr>
-        <w:spacing w:after="0"/>
-        <w:ind w:left="708"/>
-        <w:rPr>
-          <w:color w:val="C00000"/>
-        </w:rPr>
-      </w:pPr>
-      <w:r>
-        <w:rPr>
-          <w:color w:val="C00000"/>
-        </w:rPr>
-        <w:t>Non è abbastanza!</w:t>
+        <w:pStyle w:val="Paragrafoelenco"/>
+        <w:rPr>
+          <w:color w:val="FF0000"/>
+          <w:sz w:val="24"/>
+          <w:szCs w:val="24"/>
+        </w:rPr>
+      </w:pPr>
+      <w:r>
+        <w:rPr>
+          <w:color w:val="FF0000"/>
+          <w:sz w:val="24"/>
+          <w:szCs w:val="24"/>
+        </w:rPr>
+        <w:t>Qual è il “Pepe”?</w:t>
       </w:r>
     </w:p>
     <w:p>
       <w:pPr>
         <w:pStyle w:val="Paragrafoelenco"/>
-        <w:numPr>
-          <w:ilvl w:val="1"/>
-          <w:numId w:val="3"/>
-        </w:numPr>
-        <w:rPr>
-          <w:color w:val="000000" w:themeColor="text1"/>
-        </w:rPr>
-      </w:pPr>
-      <w:r>
-        <w:rPr>
-          <w:color w:val="000000" w:themeColor="text1"/>
-        </w:rPr>
-        <w:t>Sistema di gestione delle promozioni e degli sconti (il sistema elabora i dati di ogni cliente e genera degli sconti in base ai dati elaborati). Il sistema permette:</w:t>
+        <w:rPr>
+          <w:color w:val="000000" w:themeColor="text1"/>
+          <w:sz w:val="24"/>
+          <w:szCs w:val="24"/>
+        </w:rPr>
+      </w:pPr>
+      <w:r>
+        <w:rPr>
+          <w:color w:val="000000" w:themeColor="text1"/>
+          <w:sz w:val="24"/>
+          <w:szCs w:val="24"/>
+        </w:rPr>
+        <w:t>Il sistema deve gestire le promozioni sui servizi offerti dallo shop elaborando i dati relativi ad un cliente e generando l’appropriata promozione.</w:t>
       </w:r>
     </w:p>
     <w:p>
       <w:pPr>
         <w:pStyle w:val="Paragrafoelenco"/>
-        <w:numPr>
-          <w:ilvl w:val="2"/>
-          <w:numId w:val="3"/>
-        </w:numPr>
-        <w:rPr>
-          <w:color w:val="000000" w:themeColor="text1"/>
-        </w:rPr>
-      </w:pPr>
-      <w:r>
-        <w:rPr>
-          <w:color w:val="000000" w:themeColor="text1"/>
-        </w:rPr>
-        <w:t>Al cliente di avere sconti e promozioni esattamente nel periodo in cui “servono”;</w:t>
+        <w:rPr>
+          <w:color w:val="000000" w:themeColor="text1"/>
+          <w:sz w:val="24"/>
+          <w:szCs w:val="24"/>
+        </w:rPr>
+      </w:pPr>
+      <w:r>
+        <w:rPr>
+          <w:color w:val="000000" w:themeColor="text1"/>
+          <w:sz w:val="24"/>
+          <w:szCs w:val="24"/>
+        </w:rPr>
+        <w:t>I casi d’uso principali quindi sono:</w:t>
       </w:r>
     </w:p>
     <w:p>
       <w:pPr>
         <w:pStyle w:val="Paragrafoelenco"/>
         <w:numPr>
-          <w:ilvl w:val="2"/>
-          <w:numId w:val="3"/>
+          <w:ilvl w:val="0"/>
+          <w:numId w:val="6"/>
         </w:numPr>
         <w:rPr>
           <w:color w:val="000000" w:themeColor="text1"/>
-        </w:rPr>
-      </w:pPr>
-      <w:r>
-        <w:rPr>
-          <w:color w:val="000000" w:themeColor="text1"/>
-        </w:rPr>
-        <w:t xml:space="preserve">Al Barber di distribuire gli appuntamenti uniformemente nel mese e mantenere più o meno sempre lo stesso intervallo </w:t>
+          <w:sz w:val="24"/>
+          <w:szCs w:val="24"/>
+        </w:rPr>
+      </w:pPr>
+      <w:r>
+        <w:rPr>
+          <w:color w:val="000000" w:themeColor="text1"/>
+          <w:sz w:val="24"/>
+          <w:szCs w:val="24"/>
+        </w:rPr>
+        <w:t>per l’hairdresser: inserire promozioni sui propri servizi;</w:t>
+      </w:r>
+    </w:p>
+    <w:p>
+      <w:pPr>
+        <w:pStyle w:val="Paragrafoelenco"/>
+        <w:numPr>
+          <w:ilvl w:val="0"/>
+          <w:numId w:val="6"/>
+        </w:numPr>
+        <w:rPr>
+          <w:color w:val="000000" w:themeColor="text1"/>
+          <w:sz w:val="24"/>
+          <w:szCs w:val="24"/>
+        </w:rPr>
+      </w:pPr>
+      <w:r>
+        <w:rPr>
+          <w:color w:val="000000" w:themeColor="text1"/>
+          <w:sz w:val="24"/>
+          <w:szCs w:val="24"/>
+        </w:rPr>
+        <w:t>per il customer: controllare le promozioni disponibili e usufruirne.</w:t>
       </w:r>
     </w:p>
     <w:p>
@@ -158,55 +245,17 @@
         </w:numPr>
         <w:rPr>
           <w:color w:val="000000" w:themeColor="text1"/>
-        </w:rPr>
-      </w:pPr>
-      <w:r>
-        <w:rPr>
-          <w:color w:val="000000" w:themeColor="text1"/>
-        </w:rPr>
-        <w:t xml:space="preserve">Il caso d’uso </w:t>
-      </w:r>
-      <w:proofErr w:type="spellStart"/>
-      <w:r>
-        <w:rPr>
-          <w:color w:val="000000" w:themeColor="text1"/>
-        </w:rPr>
-        <w:t>Insert</w:t>
-      </w:r>
-      <w:proofErr w:type="spellEnd"/>
-      <w:r>
-        <w:rPr>
-          <w:color w:val="000000" w:themeColor="text1"/>
-        </w:rPr>
-        <w:t xml:space="preserve"> a Promotion deve interagire con il </w:t>
-      </w:r>
-      <w:proofErr w:type="gramStart"/>
-      <w:r>
-        <w:rPr>
-          <w:color w:val="000000" w:themeColor="text1"/>
-        </w:rPr>
-        <w:t>client ??</w:t>
-      </w:r>
-      <w:proofErr w:type="gramEnd"/>
-      <w:r>
-        <w:rPr>
-          <w:color w:val="000000" w:themeColor="text1"/>
-        </w:rPr>
-        <w:t xml:space="preserve"> (Abbiamo pensato di no perché manda solo l’e-mail e non la notifica </w:t>
-      </w:r>
-      <w:proofErr w:type="spellStart"/>
-      <w:r>
-        <w:rPr>
-          <w:color w:val="000000" w:themeColor="text1"/>
-        </w:rPr>
-        <w:t>push</w:t>
-      </w:r>
-      <w:proofErr w:type="spellEnd"/>
-      <w:r>
-        <w:rPr>
-          <w:color w:val="000000" w:themeColor="text1"/>
-        </w:rPr>
-        <w:t>).</w:t>
+          <w:sz w:val="24"/>
+          <w:szCs w:val="24"/>
+        </w:rPr>
+      </w:pPr>
+      <w:r>
+        <w:rPr>
+          <w:color w:val="000000" w:themeColor="text1"/>
+          <w:sz w:val="24"/>
+          <w:szCs w:val="24"/>
+        </w:rPr>
+        <w:t>Il caso d’uso Insert a Promotion deve interagire con il client ?? (Abbiamo pensato di no perché manda solo l’e-mail e non la notifica push).</w:t>
       </w:r>
     </w:p>
     <w:p>
@@ -218,27 +267,39 @@
         </w:numPr>
         <w:rPr>
           <w:color w:val="000000" w:themeColor="text1"/>
-        </w:rPr>
-      </w:pPr>
-      <w:r>
-        <w:rPr>
-          <w:color w:val="000000" w:themeColor="text1"/>
-        </w:rPr>
-        <w:t>...</w:t>
+          <w:sz w:val="24"/>
+          <w:szCs w:val="24"/>
+        </w:rPr>
+      </w:pPr>
+      <w:r>
+        <w:rPr>
+          <w:color w:val="000000" w:themeColor="text1"/>
+          <w:sz w:val="24"/>
+          <w:szCs w:val="24"/>
+        </w:rPr>
+        <w:t>Rate shop e rate photo in un'applicazione non basata sulle recensioni non potrebbe essere inserita come caso d'uso esteso ??</w:t>
       </w:r>
     </w:p>
     <w:p>
       <w:pPr>
         <w:pStyle w:val="Paragrafoelenco"/>
-        <w:rPr>
-          <w:color w:val="000000" w:themeColor="text1"/>
-        </w:rPr>
-      </w:pPr>
-      <w:r>
-        <w:rPr>
-          <w:color w:val="000000" w:themeColor="text1"/>
-        </w:rPr>
-        <w:t>Risposta prof:</w:t>
+        <w:numPr>
+          <w:ilvl w:val="0"/>
+          <w:numId w:val="1"/>
+        </w:numPr>
+        <w:rPr>
+          <w:color w:val="000000" w:themeColor="text1"/>
+          <w:sz w:val="24"/>
+          <w:szCs w:val="24"/>
+        </w:rPr>
+      </w:pPr>
+      <w:r>
+        <w:rPr>
+          <w:color w:val="000000" w:themeColor="text1"/>
+          <w:sz w:val="24"/>
+          <w:szCs w:val="24"/>
+        </w:rPr>
+        <w:t xml:space="preserve">Se il sistema deve fornire una feature che però non è accessibile a tutti gli utenti ma ad un solo tipo di utente, nei FR va specificato quel è l'utente target di quella feature?? </w:t>
       </w:r>
     </w:p>
     <w:p>
@@ -246,41 +307,41 @@
         <w:pStyle w:val="Paragrafoelenco"/>
         <w:rPr>
           <w:color w:val="000000" w:themeColor="text1"/>
-        </w:rPr>
-      </w:pPr>
-      <w:r>
-        <w:rPr>
-          <w:color w:val="000000" w:themeColor="text1"/>
-        </w:rPr>
-        <w:t xml:space="preserve">Per ogni 3 amici portati hai 5 tagli gratis = sistema porta un amico, era contentissimo.  Dice che va bene, il sistema </w:t>
-      </w:r>
-      <w:proofErr w:type="spellStart"/>
-      <w:r>
-        <w:rPr>
-          <w:color w:val="000000" w:themeColor="text1"/>
-        </w:rPr>
-        <w:t>calcolera</w:t>
-      </w:r>
-      <w:proofErr w:type="spellEnd"/>
-      <w:r>
-        <w:rPr>
-          <w:color w:val="000000" w:themeColor="text1"/>
-        </w:rPr>
-        <w:t xml:space="preserve"> la </w:t>
-      </w:r>
-      <w:proofErr w:type="spellStart"/>
-      <w:r>
-        <w:rPr>
-          <w:color w:val="000000" w:themeColor="text1"/>
-        </w:rPr>
-        <w:t>disponibilita</w:t>
-      </w:r>
-      <w:proofErr w:type="spellEnd"/>
-      <w:r>
-        <w:rPr>
-          <w:color w:val="000000" w:themeColor="text1"/>
-        </w:rPr>
-        <w:t xml:space="preserve"> e la promozione.</w:t>
+          <w:sz w:val="24"/>
+          <w:szCs w:val="24"/>
+        </w:rPr>
+      </w:pPr>
+      <w:r>
+        <w:rPr>
+          <w:color w:val="000000" w:themeColor="text1"/>
+          <w:sz w:val="24"/>
+          <w:szCs w:val="24"/>
+        </w:rPr>
+        <w:t>Ad esempio</w:t>
+      </w:r>
+      <w:r>
+        <w:rPr>
+          <w:color w:val="000000" w:themeColor="text1"/>
+          <w:sz w:val="24"/>
+          <w:szCs w:val="24"/>
+        </w:rPr>
+        <w:t>,</w:t>
+      </w:r>
+      <w:r>
+        <w:rPr>
+          <w:color w:val="000000" w:themeColor="text1"/>
+          <w:sz w:val="24"/>
+          <w:szCs w:val="24"/>
+        </w:rPr>
+        <w:t xml:space="preserve"> siccome le foto può caricarle solamente l'hairdresser</w:t>
+      </w:r>
+      <w:r>
+        <w:rPr>
+          <w:color w:val="000000" w:themeColor="text1"/>
+          <w:sz w:val="24"/>
+          <w:szCs w:val="24"/>
+        </w:rPr>
+        <w:t xml:space="preserve"> allora il FR  diventa:</w:t>
       </w:r>
     </w:p>
     <w:p>
@@ -288,86 +349,549 @@
         <w:pStyle w:val="Paragrafoelenco"/>
         <w:rPr>
           <w:color w:val="000000" w:themeColor="text1"/>
-        </w:rPr>
-      </w:pPr>
-      <w:r>
-        <w:rPr>
-          <w:color w:val="000000" w:themeColor="text1"/>
-        </w:rPr>
-        <w:t xml:space="preserve">Servizi nuovi per il cliente che non ha mai provato.  Tutto sta a far diventare il cliente addicted. </w:t>
+          <w:sz w:val="24"/>
+          <w:szCs w:val="24"/>
+          <w:lang w:val="en-GB"/>
+        </w:rPr>
+      </w:pPr>
+      <w:r>
+        <w:rPr>
+          <w:color w:val="000000" w:themeColor="text1"/>
+          <w:sz w:val="24"/>
+          <w:szCs w:val="24"/>
+        </w:rPr>
+        <w:t xml:space="preserve"> </w:t>
+      </w:r>
+      <w:r>
+        <w:rPr>
+          <w:color w:val="000000" w:themeColor="text1"/>
+          <w:sz w:val="24"/>
+          <w:szCs w:val="24"/>
+          <w:lang w:val="en-GB"/>
+        </w:rPr>
+        <w:t xml:space="preserve">the system </w:t>
+      </w:r>
+      <w:r>
+        <w:rPr>
+          <w:color w:val="2F5496" w:themeColor="accent1" w:themeShade="BF"/>
+          <w:sz w:val="24"/>
+          <w:szCs w:val="24"/>
+          <w:lang w:val="en-GB"/>
+        </w:rPr>
+        <w:t>shall</w:t>
+      </w:r>
+      <w:r>
+        <w:rPr>
+          <w:color w:val="2F5496" w:themeColor="accent1" w:themeShade="BF"/>
+          <w:sz w:val="24"/>
+          <w:szCs w:val="24"/>
+          <w:lang w:val="en-GB"/>
+        </w:rPr>
+        <w:t xml:space="preserve"> </w:t>
+      </w:r>
+      <w:r>
+        <w:rPr>
+          <w:color w:val="2F5496" w:themeColor="accent1" w:themeShade="BF"/>
+          <w:sz w:val="24"/>
+          <w:szCs w:val="24"/>
+          <w:lang w:val="en-GB"/>
+        </w:rPr>
+        <w:t>provi</w:t>
+      </w:r>
+      <w:r>
+        <w:rPr>
+          <w:color w:val="2F5496" w:themeColor="accent1" w:themeShade="BF"/>
+          <w:sz w:val="24"/>
+          <w:szCs w:val="24"/>
+          <w:lang w:val="en-GB"/>
+        </w:rPr>
+        <w:t>d</w:t>
+      </w:r>
+      <w:r>
+        <w:rPr>
+          <w:color w:val="2F5496" w:themeColor="accent1" w:themeShade="BF"/>
+          <w:sz w:val="24"/>
+          <w:szCs w:val="24"/>
+          <w:lang w:val="en-GB"/>
+        </w:rPr>
+        <w:t>e</w:t>
+      </w:r>
+      <w:r>
+        <w:rPr>
+          <w:color w:val="000000" w:themeColor="text1"/>
+          <w:sz w:val="24"/>
+          <w:szCs w:val="24"/>
+          <w:lang w:val="en-GB"/>
+        </w:rPr>
+        <w:t xml:space="preserve"> / </w:t>
+      </w:r>
+      <w:r>
+        <w:rPr>
+          <w:color w:val="2F5496" w:themeColor="accent1" w:themeShade="BF"/>
+          <w:sz w:val="24"/>
+          <w:szCs w:val="24"/>
+          <w:lang w:val="en-GB"/>
+        </w:rPr>
+        <w:t xml:space="preserve">shall provide hairdresser </w:t>
+      </w:r>
+      <w:r>
+        <w:rPr>
+          <w:color w:val="000000" w:themeColor="text1"/>
+          <w:sz w:val="24"/>
+          <w:szCs w:val="24"/>
+          <w:lang w:val="en-GB"/>
+        </w:rPr>
+        <w:t>an upload image feature ??</w:t>
       </w:r>
     </w:p>
     <w:p>
       <w:pPr>
+        <w:rPr>
+          <w:color w:val="000000" w:themeColor="text1"/>
+          <w:lang w:val="en-GB"/>
+        </w:rPr>
+      </w:pPr>
+    </w:p>
+    <w:p>
+      <w:pPr>
+        <w:jc w:val="center"/>
+        <w:rPr>
+          <w:b/>
+          <w:bCs/>
+          <w:sz w:val="36"/>
+          <w:szCs w:val="36"/>
+        </w:rPr>
+      </w:pPr>
+      <w:r>
+        <w:rPr>
+          <w:b/>
+          <w:bCs/>
+          <w:sz w:val="36"/>
+          <w:szCs w:val="36"/>
+        </w:rPr>
+        <w:t>Rispost</w:t>
+      </w:r>
+      <w:r>
+        <w:rPr>
+          <w:b/>
+          <w:bCs/>
+          <w:sz w:val="36"/>
+          <w:szCs w:val="36"/>
+        </w:rPr>
+        <w:t>e</w:t>
+      </w:r>
+      <w:r>
+        <w:rPr>
+          <w:b/>
+          <w:bCs/>
+          <w:sz w:val="36"/>
+          <w:szCs w:val="36"/>
+        </w:rPr>
+        <w:t xml:space="preserve"> del</w:t>
+      </w:r>
+      <w:r>
+        <w:rPr>
+          <w:b/>
+          <w:bCs/>
+          <w:sz w:val="36"/>
+          <w:szCs w:val="36"/>
+        </w:rPr>
+        <w:t xml:space="preserve"> prof</w:t>
+      </w:r>
+    </w:p>
+    <w:p>
+      <w:pPr>
         <w:pStyle w:val="Paragrafoelenco"/>
-        <w:rPr>
-          <w:color w:val="000000" w:themeColor="text1"/>
-        </w:rPr>
-      </w:pPr>
-      <w:r>
-        <w:rPr>
-          <w:color w:val="000000" w:themeColor="text1"/>
-        </w:rPr>
-        <w:t xml:space="preserve">Gestisci un controlla promozioni che </w:t>
-      </w:r>
-      <w:proofErr w:type="spellStart"/>
-      <w:r>
-        <w:rPr>
-          <w:color w:val="000000" w:themeColor="text1"/>
-        </w:rPr>
-        <w:t>puo</w:t>
-      </w:r>
-      <w:proofErr w:type="spellEnd"/>
-      <w:r>
-        <w:rPr>
-          <w:color w:val="000000" w:themeColor="text1"/>
-        </w:rPr>
-        <w:t xml:space="preserve"> essere complicato quanto vuoi, ci sta l’</w:t>
-      </w:r>
-      <w:proofErr w:type="spellStart"/>
-      <w:r>
-        <w:rPr>
-          <w:color w:val="000000" w:themeColor="text1"/>
-        </w:rPr>
-        <w:t>allert</w:t>
-      </w:r>
-      <w:proofErr w:type="spellEnd"/>
-      <w:r>
-        <w:rPr>
-          <w:color w:val="000000" w:themeColor="text1"/>
-        </w:rPr>
-        <w:t xml:space="preserve"> che è l </w:t>
-      </w:r>
-      <w:proofErr w:type="gramStart"/>
-      <w:r>
-        <w:rPr>
-          <w:color w:val="000000" w:themeColor="text1"/>
-        </w:rPr>
-        <w:t>email</w:t>
-      </w:r>
-      <w:proofErr w:type="gramEnd"/>
-      <w:r>
-        <w:rPr>
-          <w:color w:val="000000" w:themeColor="text1"/>
+        <w:numPr>
+          <w:ilvl w:val="0"/>
+          <w:numId w:val="7"/>
+        </w:numPr>
+        <w:rPr>
+          <w:color w:val="000000" w:themeColor="text1"/>
+          <w:sz w:val="24"/>
+          <w:szCs w:val="24"/>
+        </w:rPr>
+      </w:pPr>
+      <w:r>
+        <w:rPr>
+          <w:color w:val="000000" w:themeColor="text1"/>
+          <w:sz w:val="24"/>
+          <w:szCs w:val="24"/>
+        </w:rPr>
+        <w:t>Va bene. Inoltre ha suggerito:</w:t>
+      </w:r>
+    </w:p>
+    <w:p>
+      <w:pPr>
+        <w:pStyle w:val="Paragrafoelenco"/>
+        <w:numPr>
+          <w:ilvl w:val="1"/>
+          <w:numId w:val="7"/>
+        </w:numPr>
+        <w:rPr>
+          <w:color w:val="000000" w:themeColor="text1"/>
+          <w:sz w:val="24"/>
+          <w:szCs w:val="24"/>
+        </w:rPr>
+      </w:pPr>
+      <w:r>
+        <w:rPr>
+          <w:color w:val="000000" w:themeColor="text1"/>
+          <w:sz w:val="24"/>
+          <w:szCs w:val="24"/>
+        </w:rPr>
+        <w:t xml:space="preserve">Per ogni 3 amici portati hai 5 tagli gratis = sistema porta un amico, era contentissimo. </w:t>
+      </w:r>
+    </w:p>
+    <w:p>
+      <w:pPr>
+        <w:pStyle w:val="Paragrafoelenco"/>
+        <w:numPr>
+          <w:ilvl w:val="1"/>
+          <w:numId w:val="7"/>
+        </w:numPr>
+        <w:rPr>
+          <w:color w:val="000000" w:themeColor="text1"/>
+          <w:sz w:val="24"/>
+          <w:szCs w:val="24"/>
+        </w:rPr>
+      </w:pPr>
+      <w:r>
+        <w:rPr>
+          <w:color w:val="000000" w:themeColor="text1"/>
+          <w:sz w:val="24"/>
+          <w:szCs w:val="24"/>
+        </w:rPr>
+        <w:t>I</w:t>
+      </w:r>
+      <w:r>
+        <w:rPr>
+          <w:color w:val="000000" w:themeColor="text1"/>
+          <w:sz w:val="24"/>
+          <w:szCs w:val="24"/>
+        </w:rPr>
+        <w:t xml:space="preserve">l sistema </w:t>
+      </w:r>
+      <w:r>
+        <w:rPr>
+          <w:color w:val="000000" w:themeColor="text1"/>
+          <w:sz w:val="24"/>
+          <w:szCs w:val="24"/>
+        </w:rPr>
+        <w:t>calcolerà</w:t>
+      </w:r>
+      <w:r>
+        <w:rPr>
+          <w:color w:val="000000" w:themeColor="text1"/>
+          <w:sz w:val="24"/>
+          <w:szCs w:val="24"/>
+        </w:rPr>
+        <w:t xml:space="preserve"> la </w:t>
+      </w:r>
+      <w:r>
+        <w:rPr>
+          <w:color w:val="000000" w:themeColor="text1"/>
+          <w:sz w:val="24"/>
+          <w:szCs w:val="24"/>
+        </w:rPr>
+        <w:t>disponibilità</w:t>
+      </w:r>
+      <w:r>
+        <w:rPr>
+          <w:color w:val="000000" w:themeColor="text1"/>
+          <w:sz w:val="24"/>
+          <w:szCs w:val="24"/>
+        </w:rPr>
+        <w:t xml:space="preserve"> </w:t>
+      </w:r>
+      <w:r>
+        <w:rPr>
+          <w:color w:val="000000" w:themeColor="text1"/>
+          <w:sz w:val="24"/>
+          <w:szCs w:val="24"/>
+          <w:u w:val="single"/>
+        </w:rPr>
+        <w:t>e</w:t>
+      </w:r>
+      <w:r>
+        <w:rPr>
+          <w:color w:val="000000" w:themeColor="text1"/>
+          <w:sz w:val="24"/>
+          <w:szCs w:val="24"/>
+        </w:rPr>
+        <w:t xml:space="preserve"> la promozione.</w:t>
+      </w:r>
+    </w:p>
+    <w:p>
+      <w:pPr>
+        <w:pStyle w:val="Paragrafoelenco"/>
+        <w:numPr>
+          <w:ilvl w:val="1"/>
+          <w:numId w:val="7"/>
+        </w:numPr>
+        <w:rPr>
+          <w:color w:val="000000" w:themeColor="text1"/>
+          <w:sz w:val="24"/>
+          <w:szCs w:val="24"/>
+        </w:rPr>
+      </w:pPr>
+      <w:r>
+        <w:rPr>
+          <w:color w:val="000000" w:themeColor="text1"/>
+          <w:sz w:val="24"/>
+          <w:szCs w:val="24"/>
+        </w:rPr>
+        <w:t>S</w:t>
+      </w:r>
+      <w:r>
+        <w:rPr>
+          <w:color w:val="000000" w:themeColor="text1"/>
+          <w:sz w:val="24"/>
+          <w:szCs w:val="24"/>
+        </w:rPr>
+        <w:t>conti e promozioni sui s</w:t>
+      </w:r>
+      <w:r>
+        <w:rPr>
+          <w:color w:val="000000" w:themeColor="text1"/>
+          <w:sz w:val="24"/>
+          <w:szCs w:val="24"/>
+        </w:rPr>
+        <w:t xml:space="preserve">ervizi nuovi per il cliente che non ha mai provato.  </w:t>
+      </w:r>
+      <w:r>
+        <w:rPr>
+          <w:color w:val="FF0000"/>
+          <w:sz w:val="24"/>
+          <w:szCs w:val="24"/>
+        </w:rPr>
+        <w:t>Tutto sta a far diventare il cliente addicted.</w:t>
+      </w:r>
+      <w:r>
+        <w:rPr>
+          <w:color w:val="000000" w:themeColor="text1"/>
+          <w:sz w:val="24"/>
+          <w:szCs w:val="24"/>
+        </w:rPr>
+        <w:t xml:space="preserve"> </w:t>
+      </w:r>
+    </w:p>
+    <w:p>
+      <w:pPr>
+        <w:pStyle w:val="Paragrafoelenco"/>
+        <w:numPr>
+          <w:ilvl w:val="0"/>
+          <w:numId w:val="7"/>
+        </w:numPr>
+        <w:rPr>
+          <w:color w:val="000000" w:themeColor="text1"/>
+          <w:sz w:val="24"/>
+          <w:szCs w:val="24"/>
+        </w:rPr>
+      </w:pPr>
+      <w:r>
+        <w:rPr>
+          <w:color w:val="000000" w:themeColor="text1"/>
+          <w:sz w:val="24"/>
+          <w:szCs w:val="24"/>
+        </w:rPr>
+        <w:t>Il caso d’uso</w:t>
+      </w:r>
+      <w:r>
+        <w:rPr>
+          <w:color w:val="000000" w:themeColor="text1"/>
+          <w:sz w:val="24"/>
+          <w:szCs w:val="24"/>
+        </w:rPr>
+        <w:t xml:space="preserve"> “ inserisci promozione “ non interagisce con il customer però</w:t>
+      </w:r>
+      <w:r>
+        <w:rPr>
+          <w:color w:val="000000" w:themeColor="text1"/>
+          <w:sz w:val="24"/>
+          <w:szCs w:val="24"/>
+        </w:rPr>
+        <w:t xml:space="preserve"> per il customer </w:t>
+      </w:r>
+      <w:r>
+        <w:rPr>
+          <w:color w:val="000000" w:themeColor="text1"/>
+          <w:sz w:val="24"/>
+          <w:szCs w:val="24"/>
+        </w:rPr>
+        <w:t xml:space="preserve">il caso d’uso </w:t>
+      </w:r>
+      <w:r>
+        <w:rPr>
+          <w:color w:val="000000" w:themeColor="text1"/>
+          <w:sz w:val="24"/>
+          <w:szCs w:val="24"/>
+        </w:rPr>
+        <w:t xml:space="preserve">diventa “ </w:t>
+      </w:r>
+      <w:r>
+        <w:rPr>
+          <w:color w:val="000000" w:themeColor="text1"/>
+          <w:sz w:val="24"/>
+          <w:szCs w:val="24"/>
+        </w:rPr>
+        <w:t>controlla promozioni</w:t>
+      </w:r>
+      <w:r>
+        <w:rPr>
+          <w:color w:val="000000" w:themeColor="text1"/>
+          <w:sz w:val="24"/>
+          <w:szCs w:val="24"/>
+        </w:rPr>
+        <w:t xml:space="preserve"> ”</w:t>
+      </w:r>
+      <w:r>
+        <w:rPr>
+          <w:color w:val="000000" w:themeColor="text1"/>
+          <w:sz w:val="24"/>
+          <w:szCs w:val="24"/>
+        </w:rPr>
+        <w:t xml:space="preserve"> che </w:t>
+      </w:r>
+      <w:r>
+        <w:rPr>
+          <w:color w:val="000000" w:themeColor="text1"/>
+          <w:sz w:val="24"/>
+          <w:szCs w:val="24"/>
+        </w:rPr>
+        <w:t>può</w:t>
+      </w:r>
+      <w:r>
+        <w:rPr>
+          <w:color w:val="000000" w:themeColor="text1"/>
+          <w:sz w:val="24"/>
+          <w:szCs w:val="24"/>
+        </w:rPr>
+        <w:t xml:space="preserve"> essere complicato quanto vuoi</w:t>
+      </w:r>
+      <w:r>
+        <w:rPr>
+          <w:color w:val="000000" w:themeColor="text1"/>
+          <w:sz w:val="24"/>
+          <w:szCs w:val="24"/>
+        </w:rPr>
+        <w:t>.</w:t>
+      </w:r>
+    </w:p>
+    <w:p>
+      <w:pPr>
+        <w:pStyle w:val="Paragrafoelenco"/>
+        <w:rPr>
+          <w:color w:val="000000" w:themeColor="text1"/>
+          <w:sz w:val="24"/>
+          <w:szCs w:val="24"/>
+        </w:rPr>
+      </w:pPr>
+      <w:r>
+        <w:rPr>
+          <w:color w:val="000000" w:themeColor="text1"/>
+          <w:sz w:val="24"/>
+          <w:szCs w:val="24"/>
+        </w:rPr>
+        <w:t>OK,</w:t>
+      </w:r>
+      <w:r>
+        <w:rPr>
+          <w:color w:val="000000" w:themeColor="text1"/>
+          <w:sz w:val="24"/>
+          <w:szCs w:val="24"/>
+        </w:rPr>
+        <w:t xml:space="preserve"> </w:t>
+      </w:r>
+      <w:r>
+        <w:rPr>
+          <w:color w:val="000000" w:themeColor="text1"/>
+          <w:sz w:val="24"/>
+          <w:szCs w:val="24"/>
+        </w:rPr>
+        <w:t xml:space="preserve">ci sta l’allert </w:t>
+      </w:r>
+      <w:r>
+        <w:rPr>
+          <w:color w:val="000000" w:themeColor="text1"/>
+          <w:sz w:val="24"/>
+          <w:szCs w:val="24"/>
+        </w:rPr>
+        <w:t>tramite</w:t>
+      </w:r>
+      <w:r>
+        <w:rPr>
+          <w:color w:val="000000" w:themeColor="text1"/>
+          <w:sz w:val="24"/>
+          <w:szCs w:val="24"/>
+        </w:rPr>
+        <w:t xml:space="preserve"> </w:t>
+      </w:r>
+      <w:r>
+        <w:rPr>
+          <w:color w:val="000000" w:themeColor="text1"/>
+          <w:sz w:val="24"/>
+          <w:szCs w:val="24"/>
+        </w:rPr>
+        <w:t>l’e-mail</w:t>
+      </w:r>
+      <w:r>
+        <w:rPr>
+          <w:color w:val="000000" w:themeColor="text1"/>
+          <w:sz w:val="24"/>
+          <w:szCs w:val="24"/>
         </w:rPr>
         <w:t xml:space="preserve"> ma il contenuto deve stare sul sito, deve esserci un pannello sul tuo sito dove si </w:t>
       </w:r>
-      <w:proofErr w:type="spellStart"/>
-      <w:r>
-        <w:rPr>
-          <w:color w:val="000000" w:themeColor="text1"/>
-        </w:rPr>
-        <w:t>puo</w:t>
-      </w:r>
-      <w:proofErr w:type="spellEnd"/>
-      <w:r>
-        <w:rPr>
-          <w:color w:val="000000" w:themeColor="text1"/>
-        </w:rPr>
-        <w:t xml:space="preserve"> attivare le promozioni e dove puoi gestire il tutto.</w:t>
+      <w:r>
+        <w:rPr>
+          <w:color w:val="000000" w:themeColor="text1"/>
+          <w:sz w:val="24"/>
+          <w:szCs w:val="24"/>
+        </w:rPr>
+        <w:t>può</w:t>
+      </w:r>
+      <w:r>
+        <w:rPr>
+          <w:color w:val="000000" w:themeColor="text1"/>
+          <w:sz w:val="24"/>
+          <w:szCs w:val="24"/>
+        </w:rPr>
+        <w:t xml:space="preserve"> attivare le promozioni e dove puoi gestire il tutto</w:t>
+      </w:r>
+      <w:r>
+        <w:rPr>
+          <w:color w:val="000000" w:themeColor="text1"/>
+          <w:sz w:val="24"/>
+          <w:szCs w:val="24"/>
+        </w:rPr>
+        <w:t xml:space="preserve"> (che è ciò che l’utente vede quando esegue il caso d’uso </w:t>
+      </w:r>
+      <w:r>
+        <w:rPr>
+          <w:color w:val="000000" w:themeColor="text1"/>
+          <w:sz w:val="24"/>
+          <w:szCs w:val="24"/>
+        </w:rPr>
+        <w:t>“ controlla promozioni ”</w:t>
+      </w:r>
+      <w:r>
+        <w:rPr>
+          <w:color w:val="000000" w:themeColor="text1"/>
+          <w:sz w:val="24"/>
+          <w:szCs w:val="24"/>
+        </w:rPr>
+        <w:t>)</w:t>
+      </w:r>
+      <w:r>
+        <w:rPr>
+          <w:color w:val="000000" w:themeColor="text1"/>
+          <w:sz w:val="24"/>
+          <w:szCs w:val="24"/>
+        </w:rPr>
+        <w:t>.</w:t>
       </w:r>
     </w:p>
-    <w:p/>
     <w:sectPr>
       <w:pgSz w:w="11906" w:h="16838"/>
       <w:pgMar w:top="1417" w:right="1134" w:bottom="1134" w:left="1134" w:header="708" w:footer="708" w:gutter="0"/>
@@ -383,7 +907,7 @@
   <w:abstractNum w:abstractNumId="0" w15:restartNumberingAfterBreak="0">
     <w:nsid w:val="04C70890"/>
     <w:multiLevelType w:val="hybridMultilevel"/>
-    <w:tmpl w:val="11DA4FA6"/>
+    <w:tmpl w:val="1416ED18"/>
     <w:lvl w:ilvl="0" w:tplc="0410000F">
       <w:start w:val="1"/>
       <w:numFmt w:val="decimal"/>
@@ -467,6 +991,95 @@
     </w:lvl>
   </w:abstractNum>
   <w:abstractNum w:abstractNumId="1" w15:restartNumberingAfterBreak="0">
+    <w:nsid w:val="0B9B6B86"/>
+    <w:multiLevelType w:val="hybridMultilevel"/>
+    <w:tmpl w:val="BE264760"/>
+    <w:lvl w:ilvl="0" w:tplc="09181ABC">
+      <w:start w:val="1"/>
+      <w:numFmt w:val="decimal"/>
+      <w:lvlText w:val="%1."/>
+      <w:lvlJc w:val="left"/>
+      <w:pPr>
+        <w:ind w:left="720" w:hanging="360"/>
+      </w:pPr>
+      <w:rPr>
+        <w:rFonts w:hint="default"/>
+      </w:rPr>
+    </w:lvl>
+    <w:lvl w:ilvl="1" w:tplc="04100019">
+      <w:start w:val="1"/>
+      <w:numFmt w:val="lowerLetter"/>
+      <w:lvlText w:val="%2."/>
+      <w:lvlJc w:val="left"/>
+      <w:pPr>
+        <w:ind w:left="1440" w:hanging="360"/>
+      </w:pPr>
+    </w:lvl>
+    <w:lvl w:ilvl="2" w:tplc="0410001B" w:tentative="1">
+      <w:start w:val="1"/>
+      <w:numFmt w:val="lowerRoman"/>
+      <w:lvlText w:val="%3."/>
+      <w:lvlJc w:val="right"/>
+      <w:pPr>
+        <w:ind w:left="2160" w:hanging="180"/>
+      </w:pPr>
+    </w:lvl>
+    <w:lvl w:ilvl="3" w:tplc="0410000F" w:tentative="1">
+      <w:start w:val="1"/>
+      <w:numFmt w:val="decimal"/>
+      <w:lvlText w:val="%4."/>
+      <w:lvlJc w:val="left"/>
+      <w:pPr>
+        <w:ind w:left="2880" w:hanging="360"/>
+      </w:pPr>
+    </w:lvl>
+    <w:lvl w:ilvl="4" w:tplc="04100019" w:tentative="1">
+      <w:start w:val="1"/>
+      <w:numFmt w:val="lowerLetter"/>
+      <w:lvlText w:val="%5."/>
+      <w:lvlJc w:val="left"/>
+      <w:pPr>
+        <w:ind w:left="3600" w:hanging="360"/>
+      </w:pPr>
+    </w:lvl>
+    <w:lvl w:ilvl="5" w:tplc="0410001B" w:tentative="1">
+      <w:start w:val="1"/>
+      <w:numFmt w:val="lowerRoman"/>
+      <w:lvlText w:val="%6."/>
+      <w:lvlJc w:val="right"/>
+      <w:pPr>
+        <w:ind w:left="4320" w:hanging="180"/>
+      </w:pPr>
+    </w:lvl>
+    <w:lvl w:ilvl="6" w:tplc="0410000F" w:tentative="1">
+      <w:start w:val="1"/>
+      <w:numFmt w:val="decimal"/>
+      <w:lvlText w:val="%7."/>
+      <w:lvlJc w:val="left"/>
+      <w:pPr>
+        <w:ind w:left="5040" w:hanging="360"/>
+      </w:pPr>
+    </w:lvl>
+    <w:lvl w:ilvl="7" w:tplc="04100019" w:tentative="1">
+      <w:start w:val="1"/>
+      <w:numFmt w:val="lowerLetter"/>
+      <w:lvlText w:val="%8."/>
+      <w:lvlJc w:val="left"/>
+      <w:pPr>
+        <w:ind w:left="5760" w:hanging="360"/>
+      </w:pPr>
+    </w:lvl>
+    <w:lvl w:ilvl="8" w:tplc="0410001B" w:tentative="1">
+      <w:start w:val="1"/>
+      <w:numFmt w:val="lowerRoman"/>
+      <w:lvlText w:val="%9."/>
+      <w:lvlJc w:val="right"/>
+      <w:pPr>
+        <w:ind w:left="6480" w:hanging="180"/>
+      </w:pPr>
+    </w:lvl>
+  </w:abstractNum>
+  <w:abstractNum w:abstractNumId="2" w15:restartNumberingAfterBreak="0">
     <w:nsid w:val="18C26E7E"/>
     <w:multiLevelType w:val="hybridMultilevel"/>
     <w:tmpl w:val="50D434BC"/>
@@ -579,7 +1192,405 @@
       </w:rPr>
     </w:lvl>
   </w:abstractNum>
-  <w:abstractNum w:abstractNumId="2" w15:restartNumberingAfterBreak="0">
+  <w:abstractNum w:abstractNumId="3" w15:restartNumberingAfterBreak="0">
+    <w:nsid w:val="1AE74E31"/>
+    <w:multiLevelType w:val="hybridMultilevel"/>
+    <w:tmpl w:val="CD806162"/>
+    <w:lvl w:ilvl="0" w:tplc="04100019">
+      <w:start w:val="1"/>
+      <w:numFmt w:val="lowerLetter"/>
+      <w:lvlText w:val="%1."/>
+      <w:lvlJc w:val="left"/>
+      <w:pPr>
+        <w:ind w:left="1440" w:hanging="360"/>
+      </w:pPr>
+    </w:lvl>
+    <w:lvl w:ilvl="1" w:tplc="04100019" w:tentative="1">
+      <w:start w:val="1"/>
+      <w:numFmt w:val="lowerLetter"/>
+      <w:lvlText w:val="%2."/>
+      <w:lvlJc w:val="left"/>
+      <w:pPr>
+        <w:ind w:left="2160" w:hanging="360"/>
+      </w:pPr>
+    </w:lvl>
+    <w:lvl w:ilvl="2" w:tplc="0410001B" w:tentative="1">
+      <w:start w:val="1"/>
+      <w:numFmt w:val="lowerRoman"/>
+      <w:lvlText w:val="%3."/>
+      <w:lvlJc w:val="right"/>
+      <w:pPr>
+        <w:ind w:left="2880" w:hanging="180"/>
+      </w:pPr>
+    </w:lvl>
+    <w:lvl w:ilvl="3" w:tplc="0410000F" w:tentative="1">
+      <w:start w:val="1"/>
+      <w:numFmt w:val="decimal"/>
+      <w:lvlText w:val="%4."/>
+      <w:lvlJc w:val="left"/>
+      <w:pPr>
+        <w:ind w:left="3600" w:hanging="360"/>
+      </w:pPr>
+    </w:lvl>
+    <w:lvl w:ilvl="4" w:tplc="04100019" w:tentative="1">
+      <w:start w:val="1"/>
+      <w:numFmt w:val="lowerLetter"/>
+      <w:lvlText w:val="%5."/>
+      <w:lvlJc w:val="left"/>
+      <w:pPr>
+        <w:ind w:left="4320" w:hanging="360"/>
+      </w:pPr>
+    </w:lvl>
+    <w:lvl w:ilvl="5" w:tplc="0410001B" w:tentative="1">
+      <w:start w:val="1"/>
+      <w:numFmt w:val="lowerRoman"/>
+      <w:lvlText w:val="%6."/>
+      <w:lvlJc w:val="right"/>
+      <w:pPr>
+        <w:ind w:left="5040" w:hanging="180"/>
+      </w:pPr>
+    </w:lvl>
+    <w:lvl w:ilvl="6" w:tplc="0410000F" w:tentative="1">
+      <w:start w:val="1"/>
+      <w:numFmt w:val="decimal"/>
+      <w:lvlText w:val="%7."/>
+      <w:lvlJc w:val="left"/>
+      <w:pPr>
+        <w:ind w:left="5760" w:hanging="360"/>
+      </w:pPr>
+    </w:lvl>
+    <w:lvl w:ilvl="7" w:tplc="04100019" w:tentative="1">
+      <w:start w:val="1"/>
+      <w:numFmt w:val="lowerLetter"/>
+      <w:lvlText w:val="%8."/>
+      <w:lvlJc w:val="left"/>
+      <w:pPr>
+        <w:ind w:left="6480" w:hanging="360"/>
+      </w:pPr>
+    </w:lvl>
+    <w:lvl w:ilvl="8" w:tplc="0410001B" w:tentative="1">
+      <w:start w:val="1"/>
+      <w:numFmt w:val="lowerRoman"/>
+      <w:lvlText w:val="%9."/>
+      <w:lvlJc w:val="right"/>
+      <w:pPr>
+        <w:ind w:left="7200" w:hanging="180"/>
+      </w:pPr>
+    </w:lvl>
+  </w:abstractNum>
+  <w:abstractNum w:abstractNumId="4" w15:restartNumberingAfterBreak="0">
+    <w:nsid w:val="506F7599"/>
+    <w:multiLevelType w:val="hybridMultilevel"/>
+    <w:tmpl w:val="8BACB1B4"/>
+    <w:lvl w:ilvl="0" w:tplc="04100019">
+      <w:start w:val="1"/>
+      <w:numFmt w:val="lowerLetter"/>
+      <w:lvlText w:val="%1."/>
+      <w:lvlJc w:val="left"/>
+      <w:pPr>
+        <w:ind w:left="1440" w:hanging="360"/>
+      </w:pPr>
+    </w:lvl>
+    <w:lvl w:ilvl="1" w:tplc="04100019" w:tentative="1">
+      <w:start w:val="1"/>
+      <w:numFmt w:val="lowerLetter"/>
+      <w:lvlText w:val="%2."/>
+      <w:lvlJc w:val="left"/>
+      <w:pPr>
+        <w:ind w:left="2160" w:hanging="360"/>
+      </w:pPr>
+    </w:lvl>
+    <w:lvl w:ilvl="2" w:tplc="0410001B" w:tentative="1">
+      <w:start w:val="1"/>
+      <w:numFmt w:val="lowerRoman"/>
+      <w:lvlText w:val="%3."/>
+      <w:lvlJc w:val="right"/>
+      <w:pPr>
+        <w:ind w:left="2880" w:hanging="180"/>
+      </w:pPr>
+    </w:lvl>
+    <w:lvl w:ilvl="3" w:tplc="0410000F" w:tentative="1">
+      <w:start w:val="1"/>
+      <w:numFmt w:val="decimal"/>
+      <w:lvlText w:val="%4."/>
+      <w:lvlJc w:val="left"/>
+      <w:pPr>
+        <w:ind w:left="3600" w:hanging="360"/>
+      </w:pPr>
+    </w:lvl>
+    <w:lvl w:ilvl="4" w:tplc="04100019" w:tentative="1">
+      <w:start w:val="1"/>
+      <w:numFmt w:val="lowerLetter"/>
+      <w:lvlText w:val="%5."/>
+      <w:lvlJc w:val="left"/>
+      <w:pPr>
+        <w:ind w:left="4320" w:hanging="360"/>
+      </w:pPr>
+    </w:lvl>
+    <w:lvl w:ilvl="5" w:tplc="0410001B" w:tentative="1">
+      <w:start w:val="1"/>
+      <w:numFmt w:val="lowerRoman"/>
+      <w:lvlText w:val="%6."/>
+      <w:lvlJc w:val="right"/>
+      <w:pPr>
+        <w:ind w:left="5040" w:hanging="180"/>
+      </w:pPr>
+    </w:lvl>
+    <w:lvl w:ilvl="6" w:tplc="0410000F" w:tentative="1">
+      <w:start w:val="1"/>
+      <w:numFmt w:val="decimal"/>
+      <w:lvlText w:val="%7."/>
+      <w:lvlJc w:val="left"/>
+      <w:pPr>
+        <w:ind w:left="5760" w:hanging="360"/>
+      </w:pPr>
+    </w:lvl>
+    <w:lvl w:ilvl="7" w:tplc="04100019" w:tentative="1">
+      <w:start w:val="1"/>
+      <w:numFmt w:val="lowerLetter"/>
+      <w:lvlText w:val="%8."/>
+      <w:lvlJc w:val="left"/>
+      <w:pPr>
+        <w:ind w:left="6480" w:hanging="360"/>
+      </w:pPr>
+    </w:lvl>
+    <w:lvl w:ilvl="8" w:tplc="0410001B" w:tentative="1">
+      <w:start w:val="1"/>
+      <w:numFmt w:val="lowerRoman"/>
+      <w:lvlText w:val="%9."/>
+      <w:lvlJc w:val="right"/>
+      <w:pPr>
+        <w:ind w:left="7200" w:hanging="180"/>
+      </w:pPr>
+    </w:lvl>
+  </w:abstractNum>
+  <w:abstractNum w:abstractNumId="5" w15:restartNumberingAfterBreak="0">
+    <w:nsid w:val="601D0E93"/>
+    <w:multiLevelType w:val="hybridMultilevel"/>
+    <w:tmpl w:val="84088760"/>
+    <w:lvl w:ilvl="0" w:tplc="04100001">
+      <w:start w:val="1"/>
+      <w:numFmt w:val="bullet"/>
+      <w:lvlText w:val=""/>
+      <w:lvlJc w:val="left"/>
+      <w:pPr>
+        <w:ind w:left="2130" w:hanging="360"/>
+      </w:pPr>
+      <w:rPr>
+        <w:rFonts w:ascii="Symbol" w:hAnsi="Symbol" w:hint="default"/>
+      </w:rPr>
+    </w:lvl>
+    <w:lvl w:ilvl="1" w:tplc="04100003" w:tentative="1">
+      <w:start w:val="1"/>
+      <w:numFmt w:val="bullet"/>
+      <w:lvlText w:val="o"/>
+      <w:lvlJc w:val="left"/>
+      <w:pPr>
+        <w:ind w:left="2850" w:hanging="360"/>
+      </w:pPr>
+      <w:rPr>
+        <w:rFonts w:ascii="Courier New" w:hAnsi="Courier New" w:cs="Courier New" w:hint="default"/>
+      </w:rPr>
+    </w:lvl>
+    <w:lvl w:ilvl="2" w:tplc="04100005" w:tentative="1">
+      <w:start w:val="1"/>
+      <w:numFmt w:val="bullet"/>
+      <w:lvlText w:val=""/>
+      <w:lvlJc w:val="left"/>
+      <w:pPr>
+        <w:ind w:left="3570" w:hanging="360"/>
+      </w:pPr>
+      <w:rPr>
+        <w:rFonts w:ascii="Wingdings" w:hAnsi="Wingdings" w:hint="default"/>
+      </w:rPr>
+    </w:lvl>
+    <w:lvl w:ilvl="3" w:tplc="04100001" w:tentative="1">
+      <w:start w:val="1"/>
+      <w:numFmt w:val="bullet"/>
+      <w:lvlText w:val=""/>
+      <w:lvlJc w:val="left"/>
+      <w:pPr>
+        <w:ind w:left="4290" w:hanging="360"/>
+      </w:pPr>
+      <w:rPr>
+        <w:rFonts w:ascii="Symbol" w:hAnsi="Symbol" w:hint="default"/>
+      </w:rPr>
+    </w:lvl>
+    <w:lvl w:ilvl="4" w:tplc="04100003" w:tentative="1">
+      <w:start w:val="1"/>
+      <w:numFmt w:val="bullet"/>
+      <w:lvlText w:val="o"/>
+      <w:lvlJc w:val="left"/>
+      <w:pPr>
+        <w:ind w:left="5010" w:hanging="360"/>
+      </w:pPr>
+      <w:rPr>
+        <w:rFonts w:ascii="Courier New" w:hAnsi="Courier New" w:cs="Courier New" w:hint="default"/>
+      </w:rPr>
+    </w:lvl>
+    <w:lvl w:ilvl="5" w:tplc="04100005" w:tentative="1">
+      <w:start w:val="1"/>
+      <w:numFmt w:val="bullet"/>
+      <w:lvlText w:val=""/>
+      <w:lvlJc w:val="left"/>
+      <w:pPr>
+        <w:ind w:left="5730" w:hanging="360"/>
+      </w:pPr>
+      <w:rPr>
+        <w:rFonts w:ascii="Wingdings" w:hAnsi="Wingdings" w:hint="default"/>
+      </w:rPr>
+    </w:lvl>
+    <w:lvl w:ilvl="6" w:tplc="04100001" w:tentative="1">
+      <w:start w:val="1"/>
+      <w:numFmt w:val="bullet"/>
+      <w:lvlText w:val=""/>
+      <w:lvlJc w:val="left"/>
+      <w:pPr>
+        <w:ind w:left="6450" w:hanging="360"/>
+      </w:pPr>
+      <w:rPr>
+        <w:rFonts w:ascii="Symbol" w:hAnsi="Symbol" w:hint="default"/>
+      </w:rPr>
+    </w:lvl>
+    <w:lvl w:ilvl="7" w:tplc="04100003" w:tentative="1">
+      <w:start w:val="1"/>
+      <w:numFmt w:val="bullet"/>
+      <w:lvlText w:val="o"/>
+      <w:lvlJc w:val="left"/>
+      <w:pPr>
+        <w:ind w:left="7170" w:hanging="360"/>
+      </w:pPr>
+      <w:rPr>
+        <w:rFonts w:ascii="Courier New" w:hAnsi="Courier New" w:cs="Courier New" w:hint="default"/>
+      </w:rPr>
+    </w:lvl>
+    <w:lvl w:ilvl="8" w:tplc="04100005" w:tentative="1">
+      <w:start w:val="1"/>
+      <w:numFmt w:val="bullet"/>
+      <w:lvlText w:val=""/>
+      <w:lvlJc w:val="left"/>
+      <w:pPr>
+        <w:ind w:left="7890" w:hanging="360"/>
+      </w:pPr>
+      <w:rPr>
+        <w:rFonts w:ascii="Wingdings" w:hAnsi="Wingdings" w:hint="default"/>
+      </w:rPr>
+    </w:lvl>
+  </w:abstractNum>
+  <w:abstractNum w:abstractNumId="6" w15:restartNumberingAfterBreak="0">
+    <w:nsid w:val="77735A50"/>
+    <w:multiLevelType w:val="hybridMultilevel"/>
+    <w:tmpl w:val="55AC1DC4"/>
+    <w:lvl w:ilvl="0" w:tplc="04100001">
+      <w:start w:val="1"/>
+      <w:numFmt w:val="bullet"/>
+      <w:lvlText w:val=""/>
+      <w:lvlJc w:val="left"/>
+      <w:pPr>
+        <w:ind w:left="1440" w:hanging="360"/>
+      </w:pPr>
+      <w:rPr>
+        <w:rFonts w:ascii="Symbol" w:hAnsi="Symbol" w:hint="default"/>
+      </w:rPr>
+    </w:lvl>
+    <w:lvl w:ilvl="1" w:tplc="04100003" w:tentative="1">
+      <w:start w:val="1"/>
+      <w:numFmt w:val="bullet"/>
+      <w:lvlText w:val="o"/>
+      <w:lvlJc w:val="left"/>
+      <w:pPr>
+        <w:ind w:left="2160" w:hanging="360"/>
+      </w:pPr>
+      <w:rPr>
+        <w:rFonts w:ascii="Courier New" w:hAnsi="Courier New" w:cs="Courier New" w:hint="default"/>
+      </w:rPr>
+    </w:lvl>
+    <w:lvl w:ilvl="2" w:tplc="04100005" w:tentative="1">
+      <w:start w:val="1"/>
+      <w:numFmt w:val="bullet"/>
+      <w:lvlText w:val=""/>
+      <w:lvlJc w:val="left"/>
+      <w:pPr>
+        <w:ind w:left="2880" w:hanging="360"/>
+      </w:pPr>
+      <w:rPr>
+        <w:rFonts w:ascii="Wingdings" w:hAnsi="Wingdings" w:hint="default"/>
+      </w:rPr>
+    </w:lvl>
+    <w:lvl w:ilvl="3" w:tplc="04100001" w:tentative="1">
+      <w:start w:val="1"/>
+      <w:numFmt w:val="bullet"/>
+      <w:lvlText w:val=""/>
+      <w:lvlJc w:val="left"/>
+      <w:pPr>
+        <w:ind w:left="3600" w:hanging="360"/>
+      </w:pPr>
+      <w:rPr>
+        <w:rFonts w:ascii="Symbol" w:hAnsi="Symbol" w:hint="default"/>
+      </w:rPr>
+    </w:lvl>
+    <w:lvl w:ilvl="4" w:tplc="04100003" w:tentative="1">
+      <w:start w:val="1"/>
+      <w:numFmt w:val="bullet"/>
+      <w:lvlText w:val="o"/>
+      <w:lvlJc w:val="left"/>
+      <w:pPr>
+        <w:ind w:left="4320" w:hanging="360"/>
+      </w:pPr>
+      <w:rPr>
+        <w:rFonts w:ascii="Courier New" w:hAnsi="Courier New" w:cs="Courier New" w:hint="default"/>
+      </w:rPr>
+    </w:lvl>
+    <w:lvl w:ilvl="5" w:tplc="04100005" w:tentative="1">
+      <w:start w:val="1"/>
+      <w:numFmt w:val="bullet"/>
+      <w:lvlText w:val=""/>
+      <w:lvlJc w:val="left"/>
+      <w:pPr>
+        <w:ind w:left="5040" w:hanging="360"/>
+      </w:pPr>
+      <w:rPr>
+        <w:rFonts w:ascii="Wingdings" w:hAnsi="Wingdings" w:hint="default"/>
+      </w:rPr>
+    </w:lvl>
+    <w:lvl w:ilvl="6" w:tplc="04100001" w:tentative="1">
+      <w:start w:val="1"/>
+      <w:numFmt w:val="bullet"/>
+      <w:lvlText w:val=""/>
+      <w:lvlJc w:val="left"/>
+      <w:pPr>
+        <w:ind w:left="5760" w:hanging="360"/>
+      </w:pPr>
+      <w:rPr>
+        <w:rFonts w:ascii="Symbol" w:hAnsi="Symbol" w:hint="default"/>
+      </w:rPr>
+    </w:lvl>
+    <w:lvl w:ilvl="7" w:tplc="04100003" w:tentative="1">
+      <w:start w:val="1"/>
+      <w:numFmt w:val="bullet"/>
+      <w:lvlText w:val="o"/>
+      <w:lvlJc w:val="left"/>
+      <w:pPr>
+        <w:ind w:left="6480" w:hanging="360"/>
+      </w:pPr>
+      <w:rPr>
+        <w:rFonts w:ascii="Courier New" w:hAnsi="Courier New" w:cs="Courier New" w:hint="default"/>
+      </w:rPr>
+    </w:lvl>
+    <w:lvl w:ilvl="8" w:tplc="04100005" w:tentative="1">
+      <w:start w:val="1"/>
+      <w:numFmt w:val="bullet"/>
+      <w:lvlText w:val=""/>
+      <w:lvlJc w:val="left"/>
+      <w:pPr>
+        <w:ind w:left="7200" w:hanging="360"/>
+      </w:pPr>
+      <w:rPr>
+        <w:rFonts w:ascii="Wingdings" w:hAnsi="Wingdings" w:hint="default"/>
+      </w:rPr>
+    </w:lvl>
+  </w:abstractNum>
+  <w:abstractNum w:abstractNumId="7" w15:restartNumberingAfterBreak="0">
     <w:nsid w:val="7A56042D"/>
     <w:multiLevelType w:val="hybridMultilevel"/>
     <w:tmpl w:val="D6064C40"/>
@@ -694,39 +1705,30 @@
   </w:abstractNum>
   <w:num w:numId="1">
     <w:abstractNumId w:val="0"/>
-    <w:lvlOverride w:ilvl="0">
-      <w:startOverride w:val="1"/>
-    </w:lvlOverride>
-    <w:lvlOverride w:ilvl="1">
-      <w:startOverride w:val="1"/>
-    </w:lvlOverride>
-    <w:lvlOverride w:ilvl="2">
-      <w:startOverride w:val="1"/>
-    </w:lvlOverride>
-    <w:lvlOverride w:ilvl="3">
-      <w:startOverride w:val="1"/>
-    </w:lvlOverride>
-    <w:lvlOverride w:ilvl="4">
-      <w:startOverride w:val="1"/>
-    </w:lvlOverride>
-    <w:lvlOverride w:ilvl="5">
-      <w:startOverride w:val="1"/>
-    </w:lvlOverride>
-    <w:lvlOverride w:ilvl="6">
-      <w:startOverride w:val="1"/>
-    </w:lvlOverride>
-    <w:lvlOverride w:ilvl="7">
-      <w:startOverride w:val="1"/>
-    </w:lvlOverride>
-    <w:lvlOverride w:ilvl="8">
-      <w:startOverride w:val="1"/>
-    </w:lvlOverride>
   </w:num>
   <w:num w:numId="2">
+    <w:abstractNumId w:val="7"/>
+  </w:num>
+  <w:num w:numId="3">
     <w:abstractNumId w:val="2"/>
   </w:num>
-  <w:num w:numId="3">
+  <w:num w:numId="4">
+    <w:abstractNumId w:val="0"/>
+  </w:num>
+  <w:num w:numId="5">
+    <w:abstractNumId w:val="6"/>
+  </w:num>
+  <w:num w:numId="6">
+    <w:abstractNumId w:val="5"/>
+  </w:num>
+  <w:num w:numId="7">
     <w:abstractNumId w:val="1"/>
+  </w:num>
+  <w:num w:numId="8">
+    <w:abstractNumId w:val="3"/>
+  </w:num>
+  <w:num w:numId="9">
+    <w:abstractNumId w:val="4"/>
   </w:num>
 </w:numbering>
 </file>

--- a/DOMANDE ISPW NEW.docx
+++ b/DOMANDE ISPW NEW.docx
@@ -446,9 +446,38 @@
     </w:p>
     <w:p>
       <w:pPr>
-        <w:rPr>
-          <w:color w:val="000000" w:themeColor="text1"/>
-          <w:lang w:val="en-GB"/>
+        <w:pStyle w:val="Paragrafoelenco"/>
+        <w:numPr>
+          <w:ilvl w:val="0"/>
+          <w:numId w:val="1"/>
+        </w:numPr>
+        <w:rPr>
+          <w:color w:val="000000" w:themeColor="text1"/>
+          <w:sz w:val="24"/>
+          <w:szCs w:val="24"/>
+        </w:rPr>
+      </w:pPr>
+      <w:r>
+        <w:rPr>
+          <w:color w:val="000000" w:themeColor="text1"/>
+          <w:sz w:val="24"/>
+          <w:szCs w:val="24"/>
+        </w:rPr>
+        <w:t>Invita un amico può e</w:t>
+      </w:r>
+      <w:r>
+        <w:rPr>
+          <w:color w:val="000000" w:themeColor="text1"/>
+          <w:sz w:val="24"/>
+          <w:szCs w:val="24"/>
+        </w:rPr>
+        <w:t>ssere un caso d’uso che estende check promotion ??</w:t>
+      </w:r>
+    </w:p>
+    <w:p>
+      <w:pPr>
+        <w:rPr>
+          <w:color w:val="000000" w:themeColor="text1"/>
         </w:rPr>
       </w:pPr>
     </w:p>
@@ -865,23 +894,7 @@
           <w:sz w:val="24"/>
           <w:szCs w:val="24"/>
         </w:rPr>
-        <w:t xml:space="preserve"> (che è ciò che l’utente vede quando esegue il caso d’uso </w:t>
-      </w:r>
-      <w:r>
-        <w:rPr>
-          <w:color w:val="000000" w:themeColor="text1"/>
-          <w:sz w:val="24"/>
-          <w:szCs w:val="24"/>
-        </w:rPr>
-        <w:t>“ controlla promozioni ”</w:t>
-      </w:r>
-      <w:r>
-        <w:rPr>
-          <w:color w:val="000000" w:themeColor="text1"/>
-          <w:sz w:val="24"/>
-          <w:szCs w:val="24"/>
-        </w:rPr>
-        <w:t>)</w:t>
+        <w:t xml:space="preserve"> (che è ciò che l’utente vede quando esegue il caso d’uso “ controlla promozioni ”)</w:t>
       </w:r>
       <w:r>
         <w:rPr>
@@ -907,7 +920,7 @@
   <w:abstractNum w:abstractNumId="0" w15:restartNumberingAfterBreak="0">
     <w:nsid w:val="04C70890"/>
     <w:multiLevelType w:val="hybridMultilevel"/>
-    <w:tmpl w:val="1416ED18"/>
+    <w:tmpl w:val="0CF0BA76"/>
     <w:lvl w:ilvl="0" w:tplc="0410000F">
       <w:start w:val="1"/>
       <w:numFmt w:val="decimal"/>

--- a/DOMANDE ISPW NEW.docx
+++ b/DOMANDE ISPW NEW.docx
@@ -277,7 +277,149 @@
           <w:sz w:val="24"/>
           <w:szCs w:val="24"/>
         </w:rPr>
-        <w:t>Rate shop e rate photo in un'applicazione non basata sulle recensioni non potrebbe essere inserita come caso d'uso esteso ??</w:t>
+        <w:t xml:space="preserve">Se il sistema deve fornire una feature che però non è accessibile a tutti gli utenti ma ad un solo tipo di utente, nei FR va specificato quel è l'utente target di quella feature?? </w:t>
+      </w:r>
+    </w:p>
+    <w:p>
+      <w:pPr>
+        <w:pStyle w:val="Paragrafoelenco"/>
+        <w:rPr>
+          <w:color w:val="000000" w:themeColor="text1"/>
+          <w:sz w:val="24"/>
+          <w:szCs w:val="24"/>
+        </w:rPr>
+      </w:pPr>
+      <w:r>
+        <w:rPr>
+          <w:color w:val="000000" w:themeColor="text1"/>
+          <w:sz w:val="24"/>
+          <w:szCs w:val="24"/>
+        </w:rPr>
+        <w:t>Ad esempio</w:t>
+      </w:r>
+      <w:r>
+        <w:rPr>
+          <w:color w:val="000000" w:themeColor="text1"/>
+          <w:sz w:val="24"/>
+          <w:szCs w:val="24"/>
+        </w:rPr>
+        <w:t>,</w:t>
+      </w:r>
+      <w:r>
+        <w:rPr>
+          <w:color w:val="000000" w:themeColor="text1"/>
+          <w:sz w:val="24"/>
+          <w:szCs w:val="24"/>
+        </w:rPr>
+        <w:t xml:space="preserve"> siccome le foto può caricarle solamente l'hairdresser</w:t>
+      </w:r>
+      <w:r>
+        <w:rPr>
+          <w:color w:val="000000" w:themeColor="text1"/>
+          <w:sz w:val="24"/>
+          <w:szCs w:val="24"/>
+        </w:rPr>
+        <w:t xml:space="preserve"> allora il FR  diventa:</w:t>
+      </w:r>
+    </w:p>
+    <w:p>
+      <w:pPr>
+        <w:pStyle w:val="Paragrafoelenco"/>
+        <w:rPr>
+          <w:color w:val="000000" w:themeColor="text1"/>
+          <w:sz w:val="24"/>
+          <w:szCs w:val="24"/>
+          <w:lang w:val="en-GB"/>
+        </w:rPr>
+      </w:pPr>
+      <w:r>
+        <w:rPr>
+          <w:color w:val="000000" w:themeColor="text1"/>
+          <w:sz w:val="24"/>
+          <w:szCs w:val="24"/>
+        </w:rPr>
+        <w:t xml:space="preserve"> </w:t>
+      </w:r>
+      <w:r>
+        <w:rPr>
+          <w:color w:val="000000" w:themeColor="text1"/>
+          <w:sz w:val="24"/>
+          <w:szCs w:val="24"/>
+          <w:lang w:val="en-GB"/>
+        </w:rPr>
+        <w:t xml:space="preserve">the system </w:t>
+      </w:r>
+      <w:r>
+        <w:rPr>
+          <w:color w:val="2F5496" w:themeColor="accent1" w:themeShade="BF"/>
+          <w:sz w:val="24"/>
+          <w:szCs w:val="24"/>
+          <w:lang w:val="en-GB"/>
+        </w:rPr>
+        <w:t>shall</w:t>
+      </w:r>
+      <w:r>
+        <w:rPr>
+          <w:color w:val="2F5496" w:themeColor="accent1" w:themeShade="BF"/>
+          <w:sz w:val="24"/>
+          <w:szCs w:val="24"/>
+          <w:lang w:val="en-GB"/>
+        </w:rPr>
+        <w:t xml:space="preserve"> </w:t>
+      </w:r>
+      <w:r>
+        <w:rPr>
+          <w:color w:val="2F5496" w:themeColor="accent1" w:themeShade="BF"/>
+          <w:sz w:val="24"/>
+          <w:szCs w:val="24"/>
+          <w:lang w:val="en-GB"/>
+        </w:rPr>
+        <w:t>provi</w:t>
+      </w:r>
+      <w:r>
+        <w:rPr>
+          <w:color w:val="2F5496" w:themeColor="accent1" w:themeShade="BF"/>
+          <w:sz w:val="24"/>
+          <w:szCs w:val="24"/>
+          <w:lang w:val="en-GB"/>
+        </w:rPr>
+        <w:t>d</w:t>
+      </w:r>
+      <w:r>
+        <w:rPr>
+          <w:color w:val="2F5496" w:themeColor="accent1" w:themeShade="BF"/>
+          <w:sz w:val="24"/>
+          <w:szCs w:val="24"/>
+          <w:lang w:val="en-GB"/>
+        </w:rPr>
+        <w:t>e</w:t>
+      </w:r>
+      <w:r>
+        <w:rPr>
+          <w:color w:val="000000" w:themeColor="text1"/>
+          <w:sz w:val="24"/>
+          <w:szCs w:val="24"/>
+          <w:lang w:val="en-GB"/>
+        </w:rPr>
+        <w:t xml:space="preserve"> / </w:t>
+      </w:r>
+      <w:r>
+        <w:rPr>
+          <w:color w:val="2F5496" w:themeColor="accent1" w:themeShade="BF"/>
+          <w:sz w:val="24"/>
+          <w:szCs w:val="24"/>
+          <w:lang w:val="en-GB"/>
+        </w:rPr>
+        <w:t xml:space="preserve">shall provide hairdresser </w:t>
+      </w:r>
+      <w:r>
+        <w:rPr>
+          <w:color w:val="000000" w:themeColor="text1"/>
+          <w:sz w:val="24"/>
+          <w:szCs w:val="24"/>
+          <w:lang w:val="en-GB"/>
+        </w:rPr>
+        <w:t>an upload image feature ??</w:t>
       </w:r>
     </w:p>
     <w:p>
@@ -299,149 +441,23 @@
           <w:sz w:val="24"/>
           <w:szCs w:val="24"/>
         </w:rPr>
-        <w:t xml:space="preserve">Se il sistema deve fornire una feature che però non è accessibile a tutti gli utenti ma ad un solo tipo di utente, nei FR va specificato quel è l'utente target di quella feature?? </w:t>
-      </w:r>
-    </w:p>
-    <w:p>
-      <w:pPr>
-        <w:pStyle w:val="Paragrafoelenco"/>
-        <w:rPr>
-          <w:color w:val="000000" w:themeColor="text1"/>
-          <w:sz w:val="24"/>
-          <w:szCs w:val="24"/>
-        </w:rPr>
-      </w:pPr>
-      <w:r>
-        <w:rPr>
-          <w:color w:val="000000" w:themeColor="text1"/>
-          <w:sz w:val="24"/>
-          <w:szCs w:val="24"/>
-        </w:rPr>
-        <w:t>Ad esempio</w:t>
-      </w:r>
-      <w:r>
-        <w:rPr>
-          <w:color w:val="000000" w:themeColor="text1"/>
-          <w:sz w:val="24"/>
-          <w:szCs w:val="24"/>
-        </w:rPr>
-        <w:t>,</w:t>
-      </w:r>
-      <w:r>
-        <w:rPr>
-          <w:color w:val="000000" w:themeColor="text1"/>
-          <w:sz w:val="24"/>
-          <w:szCs w:val="24"/>
-        </w:rPr>
-        <w:t xml:space="preserve"> siccome le foto può caricarle solamente l'hairdresser</w:t>
-      </w:r>
-      <w:r>
-        <w:rPr>
-          <w:color w:val="000000" w:themeColor="text1"/>
-          <w:sz w:val="24"/>
-          <w:szCs w:val="24"/>
-        </w:rPr>
-        <w:t xml:space="preserve"> allora il FR  diventa:</w:t>
-      </w:r>
-    </w:p>
-    <w:p>
-      <w:pPr>
-        <w:pStyle w:val="Paragrafoelenco"/>
-        <w:rPr>
-          <w:color w:val="000000" w:themeColor="text1"/>
-          <w:sz w:val="24"/>
-          <w:szCs w:val="24"/>
-          <w:lang w:val="en-GB"/>
-        </w:rPr>
-      </w:pPr>
-      <w:r>
-        <w:rPr>
-          <w:color w:val="000000" w:themeColor="text1"/>
-          <w:sz w:val="24"/>
-          <w:szCs w:val="24"/>
-        </w:rPr>
-        <w:t xml:space="preserve"> </w:t>
-      </w:r>
-      <w:r>
-        <w:rPr>
-          <w:color w:val="000000" w:themeColor="text1"/>
-          <w:sz w:val="24"/>
-          <w:szCs w:val="24"/>
-          <w:lang w:val="en-GB"/>
-        </w:rPr>
-        <w:t xml:space="preserve">the system </w:t>
-      </w:r>
-      <w:r>
-        <w:rPr>
-          <w:color w:val="2F5496" w:themeColor="accent1" w:themeShade="BF"/>
-          <w:sz w:val="24"/>
-          <w:szCs w:val="24"/>
-          <w:lang w:val="en-GB"/>
-        </w:rPr>
-        <w:t>shall</w:t>
-      </w:r>
-      <w:r>
-        <w:rPr>
-          <w:color w:val="2F5496" w:themeColor="accent1" w:themeShade="BF"/>
-          <w:sz w:val="24"/>
-          <w:szCs w:val="24"/>
-          <w:lang w:val="en-GB"/>
-        </w:rPr>
-        <w:t xml:space="preserve"> </w:t>
-      </w:r>
-      <w:r>
-        <w:rPr>
-          <w:color w:val="2F5496" w:themeColor="accent1" w:themeShade="BF"/>
-          <w:sz w:val="24"/>
-          <w:szCs w:val="24"/>
-          <w:lang w:val="en-GB"/>
-        </w:rPr>
-        <w:t>provi</w:t>
-      </w:r>
-      <w:r>
-        <w:rPr>
-          <w:color w:val="2F5496" w:themeColor="accent1" w:themeShade="BF"/>
-          <w:sz w:val="24"/>
-          <w:szCs w:val="24"/>
-          <w:lang w:val="en-GB"/>
-        </w:rPr>
-        <w:t>d</w:t>
-      </w:r>
-      <w:r>
-        <w:rPr>
-          <w:color w:val="2F5496" w:themeColor="accent1" w:themeShade="BF"/>
-          <w:sz w:val="24"/>
-          <w:szCs w:val="24"/>
-          <w:lang w:val="en-GB"/>
-        </w:rPr>
-        <w:t>e</w:t>
-      </w:r>
-      <w:r>
-        <w:rPr>
-          <w:color w:val="000000" w:themeColor="text1"/>
-          <w:sz w:val="24"/>
-          <w:szCs w:val="24"/>
-          <w:lang w:val="en-GB"/>
-        </w:rPr>
-        <w:t xml:space="preserve"> / </w:t>
-      </w:r>
-      <w:r>
-        <w:rPr>
-          <w:color w:val="2F5496" w:themeColor="accent1" w:themeShade="BF"/>
-          <w:sz w:val="24"/>
-          <w:szCs w:val="24"/>
-          <w:lang w:val="en-GB"/>
-        </w:rPr>
-        <w:t xml:space="preserve">shall provide hairdresser </w:t>
-      </w:r>
-      <w:r>
-        <w:rPr>
-          <w:color w:val="000000" w:themeColor="text1"/>
-          <w:sz w:val="24"/>
-          <w:szCs w:val="24"/>
-          <w:lang w:val="en-GB"/>
-        </w:rPr>
-        <w:t>an upload image feature ??</w:t>
+        <w:t>Invita un amico può e</w:t>
+      </w:r>
+      <w:r>
+        <w:rPr>
+          <w:color w:val="000000" w:themeColor="text1"/>
+          <w:sz w:val="24"/>
+          <w:szCs w:val="24"/>
+        </w:rPr>
+        <w:t>ssere un caso d’uso che estende check promotion ??</w:t>
+      </w:r>
+      <w:r>
+        <w:rPr>
+          <w:color w:val="000000" w:themeColor="text1"/>
+          <w:sz w:val="24"/>
+          <w:szCs w:val="24"/>
+        </w:rPr>
+        <w:t xml:space="preserve"> Come è organizzato ??</w:t>
       </w:r>
     </w:p>
     <w:p>
@@ -463,16 +479,68 @@
           <w:sz w:val="24"/>
           <w:szCs w:val="24"/>
         </w:rPr>
-        <w:t>Invita un amico può e</w:t>
-      </w:r>
-      <w:r>
-        <w:rPr>
-          <w:color w:val="000000" w:themeColor="text1"/>
-          <w:sz w:val="24"/>
-          <w:szCs w:val="24"/>
-        </w:rPr>
-        <w:t>ssere un caso d’uso che estende check promotion ??</w:t>
-      </w:r>
+        <w:t>Quando si è effettivamente in un caso d’uso per l’activity diagram ?? (quanto va considerata l’interazione con la GUI ?</w:t>
+      </w:r>
+      <w:r>
+        <w:rPr>
+          <w:color w:val="000000" w:themeColor="text1"/>
+          <w:sz w:val="24"/>
+          <w:szCs w:val="24"/>
+        </w:rPr>
+        <w:t xml:space="preserve"> dalla ricerca ad esempio oppure dal caso d’uso effettivo ??</w:t>
+      </w:r>
+      <w:r>
+        <w:rPr>
+          <w:color w:val="000000" w:themeColor="text1"/>
+          <w:sz w:val="24"/>
+          <w:szCs w:val="24"/>
+        </w:rPr>
+        <w:t>)</w:t>
+      </w:r>
+      <w:r>
+        <w:rPr>
+          <w:color w:val="000000" w:themeColor="text1"/>
+          <w:sz w:val="24"/>
+          <w:szCs w:val="24"/>
+        </w:rPr>
+        <w:t>.</w:t>
+      </w:r>
+    </w:p>
+    <w:p>
+      <w:pPr>
+        <w:pStyle w:val="Paragrafoelenco"/>
+        <w:numPr>
+          <w:ilvl w:val="0"/>
+          <w:numId w:val="1"/>
+        </w:numPr>
+        <w:rPr>
+          <w:color w:val="000000" w:themeColor="text1"/>
+          <w:sz w:val="24"/>
+          <w:szCs w:val="24"/>
+        </w:rPr>
+      </w:pPr>
+      <w:r>
+        <w:rPr>
+          <w:color w:val="000000" w:themeColor="text1"/>
+          <w:sz w:val="24"/>
+          <w:szCs w:val="24"/>
+        </w:rPr>
+        <w:t>Come scrivo una US e un FR se rappresenta una funzionalità che usa un utente A ma il “beneficio” è per un utente B ?? (listino prezzi, personale).</w:t>
+      </w:r>
+    </w:p>
+    <w:p>
+      <w:pPr>
+        <w:pStyle w:val="Paragrafoelenco"/>
+        <w:numPr>
+          <w:ilvl w:val="0"/>
+          <w:numId w:val="1"/>
+        </w:numPr>
+        <w:rPr>
+          <w:color w:val="000000" w:themeColor="text1"/>
+          <w:sz w:val="24"/>
+          <w:szCs w:val="24"/>
+        </w:rPr>
+      </w:pPr>
     </w:p>
     <w:p>
       <w:pPr>
@@ -904,6 +972,29 @@
         </w:rPr>
         <w:t>.</w:t>
       </w:r>
+    </w:p>
+    <w:p>
+      <w:pPr>
+        <w:pStyle w:val="Paragrafoelenco"/>
+        <w:numPr>
+          <w:ilvl w:val="0"/>
+          <w:numId w:val="14"/>
+        </w:numPr>
+        <w:rPr>
+          <w:color w:val="000000" w:themeColor="text1"/>
+          <w:sz w:val="24"/>
+          <w:szCs w:val="24"/>
+        </w:rPr>
+      </w:pPr>
+    </w:p>
+    <w:p>
+      <w:pPr>
+        <w:rPr>
+          <w:color w:val="000000" w:themeColor="text1"/>
+          <w:sz w:val="24"/>
+          <w:szCs w:val="24"/>
+        </w:rPr>
+      </w:pPr>
     </w:p>
     <w:sectPr>
       <w:pgSz w:w="11906" w:h="16838"/>
@@ -920,7 +1011,7 @@
   <w:abstractNum w:abstractNumId="0" w15:restartNumberingAfterBreak="0">
     <w:nsid w:val="04C70890"/>
     <w:multiLevelType w:val="hybridMultilevel"/>
-    <w:tmpl w:val="0CF0BA76"/>
+    <w:tmpl w:val="3934E992"/>
     <w:lvl w:ilvl="0" w:tplc="0410000F">
       <w:start w:val="1"/>
       <w:numFmt w:val="decimal"/>
@@ -1292,6 +1383,442 @@
     </w:lvl>
   </w:abstractNum>
   <w:abstractNum w:abstractNumId="4" w15:restartNumberingAfterBreak="0">
+    <w:nsid w:val="1B4854E4"/>
+    <w:multiLevelType w:val="hybridMultilevel"/>
+    <w:tmpl w:val="08064512"/>
+    <w:lvl w:ilvl="0" w:tplc="6E4E39A8">
+      <w:start w:val="3"/>
+      <w:numFmt w:val="decimal"/>
+      <w:lvlText w:val="%1."/>
+      <w:lvlJc w:val="left"/>
+      <w:pPr>
+        <w:ind w:left="720" w:hanging="360"/>
+      </w:pPr>
+      <w:rPr>
+        <w:rFonts w:hint="default"/>
+      </w:rPr>
+    </w:lvl>
+    <w:lvl w:ilvl="1" w:tplc="04100019" w:tentative="1">
+      <w:start w:val="1"/>
+      <w:numFmt w:val="lowerLetter"/>
+      <w:lvlText w:val="%2."/>
+      <w:lvlJc w:val="left"/>
+      <w:pPr>
+        <w:ind w:left="1440" w:hanging="360"/>
+      </w:pPr>
+    </w:lvl>
+    <w:lvl w:ilvl="2" w:tplc="0410001B" w:tentative="1">
+      <w:start w:val="1"/>
+      <w:numFmt w:val="lowerRoman"/>
+      <w:lvlText w:val="%3."/>
+      <w:lvlJc w:val="right"/>
+      <w:pPr>
+        <w:ind w:left="2160" w:hanging="180"/>
+      </w:pPr>
+    </w:lvl>
+    <w:lvl w:ilvl="3" w:tplc="0410000F" w:tentative="1">
+      <w:start w:val="1"/>
+      <w:numFmt w:val="decimal"/>
+      <w:lvlText w:val="%4."/>
+      <w:lvlJc w:val="left"/>
+      <w:pPr>
+        <w:ind w:left="2880" w:hanging="360"/>
+      </w:pPr>
+    </w:lvl>
+    <w:lvl w:ilvl="4" w:tplc="04100019" w:tentative="1">
+      <w:start w:val="1"/>
+      <w:numFmt w:val="lowerLetter"/>
+      <w:lvlText w:val="%5."/>
+      <w:lvlJc w:val="left"/>
+      <w:pPr>
+        <w:ind w:left="3600" w:hanging="360"/>
+      </w:pPr>
+    </w:lvl>
+    <w:lvl w:ilvl="5" w:tplc="0410001B" w:tentative="1">
+      <w:start w:val="1"/>
+      <w:numFmt w:val="lowerRoman"/>
+      <w:lvlText w:val="%6."/>
+      <w:lvlJc w:val="right"/>
+      <w:pPr>
+        <w:ind w:left="4320" w:hanging="180"/>
+      </w:pPr>
+    </w:lvl>
+    <w:lvl w:ilvl="6" w:tplc="0410000F" w:tentative="1">
+      <w:start w:val="1"/>
+      <w:numFmt w:val="decimal"/>
+      <w:lvlText w:val="%7."/>
+      <w:lvlJc w:val="left"/>
+      <w:pPr>
+        <w:ind w:left="5040" w:hanging="360"/>
+      </w:pPr>
+    </w:lvl>
+    <w:lvl w:ilvl="7" w:tplc="04100019" w:tentative="1">
+      <w:start w:val="1"/>
+      <w:numFmt w:val="lowerLetter"/>
+      <w:lvlText w:val="%8."/>
+      <w:lvlJc w:val="left"/>
+      <w:pPr>
+        <w:ind w:left="5760" w:hanging="360"/>
+      </w:pPr>
+    </w:lvl>
+    <w:lvl w:ilvl="8" w:tplc="0410001B" w:tentative="1">
+      <w:start w:val="1"/>
+      <w:numFmt w:val="lowerRoman"/>
+      <w:lvlText w:val="%9."/>
+      <w:lvlJc w:val="right"/>
+      <w:pPr>
+        <w:ind w:left="6480" w:hanging="180"/>
+      </w:pPr>
+    </w:lvl>
+  </w:abstractNum>
+  <w:abstractNum w:abstractNumId="5" w15:restartNumberingAfterBreak="0">
+    <w:nsid w:val="2D671006"/>
+    <w:multiLevelType w:val="hybridMultilevel"/>
+    <w:tmpl w:val="3934E992"/>
+    <w:lvl w:ilvl="0" w:tplc="0410000F">
+      <w:start w:val="1"/>
+      <w:numFmt w:val="decimal"/>
+      <w:lvlText w:val="%1."/>
+      <w:lvlJc w:val="left"/>
+      <w:pPr>
+        <w:ind w:left="720" w:hanging="360"/>
+      </w:pPr>
+    </w:lvl>
+    <w:lvl w:ilvl="1" w:tplc="04100019">
+      <w:start w:val="1"/>
+      <w:numFmt w:val="lowerLetter"/>
+      <w:lvlText w:val="%2."/>
+      <w:lvlJc w:val="left"/>
+      <w:pPr>
+        <w:ind w:left="1440" w:hanging="360"/>
+      </w:pPr>
+    </w:lvl>
+    <w:lvl w:ilvl="2" w:tplc="0410001B">
+      <w:start w:val="1"/>
+      <w:numFmt w:val="lowerRoman"/>
+      <w:lvlText w:val="%3."/>
+      <w:lvlJc w:val="right"/>
+      <w:pPr>
+        <w:ind w:left="2160" w:hanging="180"/>
+      </w:pPr>
+    </w:lvl>
+    <w:lvl w:ilvl="3" w:tplc="0410000F">
+      <w:start w:val="1"/>
+      <w:numFmt w:val="decimal"/>
+      <w:lvlText w:val="%4."/>
+      <w:lvlJc w:val="left"/>
+      <w:pPr>
+        <w:ind w:left="2880" w:hanging="360"/>
+      </w:pPr>
+    </w:lvl>
+    <w:lvl w:ilvl="4" w:tplc="04100019">
+      <w:start w:val="1"/>
+      <w:numFmt w:val="lowerLetter"/>
+      <w:lvlText w:val="%5."/>
+      <w:lvlJc w:val="left"/>
+      <w:pPr>
+        <w:ind w:left="3600" w:hanging="360"/>
+      </w:pPr>
+    </w:lvl>
+    <w:lvl w:ilvl="5" w:tplc="0410001B">
+      <w:start w:val="1"/>
+      <w:numFmt w:val="lowerRoman"/>
+      <w:lvlText w:val="%6."/>
+      <w:lvlJc w:val="right"/>
+      <w:pPr>
+        <w:ind w:left="4320" w:hanging="180"/>
+      </w:pPr>
+    </w:lvl>
+    <w:lvl w:ilvl="6" w:tplc="0410000F">
+      <w:start w:val="1"/>
+      <w:numFmt w:val="decimal"/>
+      <w:lvlText w:val="%7."/>
+      <w:lvlJc w:val="left"/>
+      <w:pPr>
+        <w:ind w:left="5040" w:hanging="360"/>
+      </w:pPr>
+    </w:lvl>
+    <w:lvl w:ilvl="7" w:tplc="04100019">
+      <w:start w:val="1"/>
+      <w:numFmt w:val="lowerLetter"/>
+      <w:lvlText w:val="%8."/>
+      <w:lvlJc w:val="left"/>
+      <w:pPr>
+        <w:ind w:left="5760" w:hanging="360"/>
+      </w:pPr>
+    </w:lvl>
+    <w:lvl w:ilvl="8" w:tplc="0410001B">
+      <w:start w:val="1"/>
+      <w:numFmt w:val="lowerRoman"/>
+      <w:lvlText w:val="%9."/>
+      <w:lvlJc w:val="right"/>
+      <w:pPr>
+        <w:ind w:left="6480" w:hanging="180"/>
+      </w:pPr>
+    </w:lvl>
+  </w:abstractNum>
+  <w:abstractNum w:abstractNumId="6" w15:restartNumberingAfterBreak="0">
+    <w:nsid w:val="381127B9"/>
+    <w:multiLevelType w:val="hybridMultilevel"/>
+    <w:tmpl w:val="19E83412"/>
+    <w:lvl w:ilvl="0" w:tplc="6E4E39A8">
+      <w:start w:val="3"/>
+      <w:numFmt w:val="decimal"/>
+      <w:lvlText w:val="%1."/>
+      <w:lvlJc w:val="left"/>
+      <w:pPr>
+        <w:ind w:left="720" w:hanging="360"/>
+      </w:pPr>
+      <w:rPr>
+        <w:rFonts w:hint="default"/>
+      </w:rPr>
+    </w:lvl>
+    <w:lvl w:ilvl="1" w:tplc="04100019" w:tentative="1">
+      <w:start w:val="1"/>
+      <w:numFmt w:val="lowerLetter"/>
+      <w:lvlText w:val="%2."/>
+      <w:lvlJc w:val="left"/>
+      <w:pPr>
+        <w:ind w:left="1440" w:hanging="360"/>
+      </w:pPr>
+    </w:lvl>
+    <w:lvl w:ilvl="2" w:tplc="0410001B" w:tentative="1">
+      <w:start w:val="1"/>
+      <w:numFmt w:val="lowerRoman"/>
+      <w:lvlText w:val="%3."/>
+      <w:lvlJc w:val="right"/>
+      <w:pPr>
+        <w:ind w:left="2160" w:hanging="180"/>
+      </w:pPr>
+    </w:lvl>
+    <w:lvl w:ilvl="3" w:tplc="0410000F" w:tentative="1">
+      <w:start w:val="1"/>
+      <w:numFmt w:val="decimal"/>
+      <w:lvlText w:val="%4."/>
+      <w:lvlJc w:val="left"/>
+      <w:pPr>
+        <w:ind w:left="2880" w:hanging="360"/>
+      </w:pPr>
+    </w:lvl>
+    <w:lvl w:ilvl="4" w:tplc="04100019" w:tentative="1">
+      <w:start w:val="1"/>
+      <w:numFmt w:val="lowerLetter"/>
+      <w:lvlText w:val="%5."/>
+      <w:lvlJc w:val="left"/>
+      <w:pPr>
+        <w:ind w:left="3600" w:hanging="360"/>
+      </w:pPr>
+    </w:lvl>
+    <w:lvl w:ilvl="5" w:tplc="0410001B" w:tentative="1">
+      <w:start w:val="1"/>
+      <w:numFmt w:val="lowerRoman"/>
+      <w:lvlText w:val="%6."/>
+      <w:lvlJc w:val="right"/>
+      <w:pPr>
+        <w:ind w:left="4320" w:hanging="180"/>
+      </w:pPr>
+    </w:lvl>
+    <w:lvl w:ilvl="6" w:tplc="0410000F" w:tentative="1">
+      <w:start w:val="1"/>
+      <w:numFmt w:val="decimal"/>
+      <w:lvlText w:val="%7."/>
+      <w:lvlJc w:val="left"/>
+      <w:pPr>
+        <w:ind w:left="5040" w:hanging="360"/>
+      </w:pPr>
+    </w:lvl>
+    <w:lvl w:ilvl="7" w:tplc="04100019" w:tentative="1">
+      <w:start w:val="1"/>
+      <w:numFmt w:val="lowerLetter"/>
+      <w:lvlText w:val="%8."/>
+      <w:lvlJc w:val="left"/>
+      <w:pPr>
+        <w:ind w:left="5760" w:hanging="360"/>
+      </w:pPr>
+    </w:lvl>
+    <w:lvl w:ilvl="8" w:tplc="0410001B" w:tentative="1">
+      <w:start w:val="1"/>
+      <w:numFmt w:val="lowerRoman"/>
+      <w:lvlText w:val="%9."/>
+      <w:lvlJc w:val="right"/>
+      <w:pPr>
+        <w:ind w:left="6480" w:hanging="180"/>
+      </w:pPr>
+    </w:lvl>
+  </w:abstractNum>
+  <w:abstractNum w:abstractNumId="7" w15:restartNumberingAfterBreak="0">
+    <w:nsid w:val="3DE8226C"/>
+    <w:multiLevelType w:val="hybridMultilevel"/>
+    <w:tmpl w:val="A07A0EA0"/>
+    <w:lvl w:ilvl="0" w:tplc="0410000F">
+      <w:start w:val="1"/>
+      <w:numFmt w:val="decimal"/>
+      <w:lvlText w:val="%1."/>
+      <w:lvlJc w:val="left"/>
+      <w:pPr>
+        <w:ind w:left="1440" w:hanging="360"/>
+      </w:pPr>
+    </w:lvl>
+    <w:lvl w:ilvl="1" w:tplc="04100019" w:tentative="1">
+      <w:start w:val="1"/>
+      <w:numFmt w:val="lowerLetter"/>
+      <w:lvlText w:val="%2."/>
+      <w:lvlJc w:val="left"/>
+      <w:pPr>
+        <w:ind w:left="2160" w:hanging="360"/>
+      </w:pPr>
+    </w:lvl>
+    <w:lvl w:ilvl="2" w:tplc="0410001B" w:tentative="1">
+      <w:start w:val="1"/>
+      <w:numFmt w:val="lowerRoman"/>
+      <w:lvlText w:val="%3."/>
+      <w:lvlJc w:val="right"/>
+      <w:pPr>
+        <w:ind w:left="2880" w:hanging="180"/>
+      </w:pPr>
+    </w:lvl>
+    <w:lvl w:ilvl="3" w:tplc="0410000F" w:tentative="1">
+      <w:start w:val="1"/>
+      <w:numFmt w:val="decimal"/>
+      <w:lvlText w:val="%4."/>
+      <w:lvlJc w:val="left"/>
+      <w:pPr>
+        <w:ind w:left="3600" w:hanging="360"/>
+      </w:pPr>
+    </w:lvl>
+    <w:lvl w:ilvl="4" w:tplc="04100019" w:tentative="1">
+      <w:start w:val="1"/>
+      <w:numFmt w:val="lowerLetter"/>
+      <w:lvlText w:val="%5."/>
+      <w:lvlJc w:val="left"/>
+      <w:pPr>
+        <w:ind w:left="4320" w:hanging="360"/>
+      </w:pPr>
+    </w:lvl>
+    <w:lvl w:ilvl="5" w:tplc="0410001B" w:tentative="1">
+      <w:start w:val="1"/>
+      <w:numFmt w:val="lowerRoman"/>
+      <w:lvlText w:val="%6."/>
+      <w:lvlJc w:val="right"/>
+      <w:pPr>
+        <w:ind w:left="5040" w:hanging="180"/>
+      </w:pPr>
+    </w:lvl>
+    <w:lvl w:ilvl="6" w:tplc="0410000F" w:tentative="1">
+      <w:start w:val="1"/>
+      <w:numFmt w:val="decimal"/>
+      <w:lvlText w:val="%7."/>
+      <w:lvlJc w:val="left"/>
+      <w:pPr>
+        <w:ind w:left="5760" w:hanging="360"/>
+      </w:pPr>
+    </w:lvl>
+    <w:lvl w:ilvl="7" w:tplc="04100019" w:tentative="1">
+      <w:start w:val="1"/>
+      <w:numFmt w:val="lowerLetter"/>
+      <w:lvlText w:val="%8."/>
+      <w:lvlJc w:val="left"/>
+      <w:pPr>
+        <w:ind w:left="6480" w:hanging="360"/>
+      </w:pPr>
+    </w:lvl>
+    <w:lvl w:ilvl="8" w:tplc="0410001B" w:tentative="1">
+      <w:start w:val="1"/>
+      <w:numFmt w:val="lowerRoman"/>
+      <w:lvlText w:val="%9."/>
+      <w:lvlJc w:val="right"/>
+      <w:pPr>
+        <w:ind w:left="7200" w:hanging="180"/>
+      </w:pPr>
+    </w:lvl>
+  </w:abstractNum>
+  <w:abstractNum w:abstractNumId="8" w15:restartNumberingAfterBreak="0">
+    <w:nsid w:val="4C4B0F07"/>
+    <w:multiLevelType w:val="hybridMultilevel"/>
+    <w:tmpl w:val="56E637E0"/>
+    <w:lvl w:ilvl="0" w:tplc="0410000F">
+      <w:start w:val="1"/>
+      <w:numFmt w:val="decimal"/>
+      <w:lvlText w:val="%1."/>
+      <w:lvlJc w:val="left"/>
+      <w:pPr>
+        <w:ind w:left="720" w:hanging="360"/>
+      </w:pPr>
+    </w:lvl>
+    <w:lvl w:ilvl="1" w:tplc="04100019" w:tentative="1">
+      <w:start w:val="1"/>
+      <w:numFmt w:val="lowerLetter"/>
+      <w:lvlText w:val="%2."/>
+      <w:lvlJc w:val="left"/>
+      <w:pPr>
+        <w:ind w:left="1440" w:hanging="360"/>
+      </w:pPr>
+    </w:lvl>
+    <w:lvl w:ilvl="2" w:tplc="0410001B" w:tentative="1">
+      <w:start w:val="1"/>
+      <w:numFmt w:val="lowerRoman"/>
+      <w:lvlText w:val="%3."/>
+      <w:lvlJc w:val="right"/>
+      <w:pPr>
+        <w:ind w:left="2160" w:hanging="180"/>
+      </w:pPr>
+    </w:lvl>
+    <w:lvl w:ilvl="3" w:tplc="0410000F" w:tentative="1">
+      <w:start w:val="1"/>
+      <w:numFmt w:val="decimal"/>
+      <w:lvlText w:val="%4."/>
+      <w:lvlJc w:val="left"/>
+      <w:pPr>
+        <w:ind w:left="2880" w:hanging="360"/>
+      </w:pPr>
+    </w:lvl>
+    <w:lvl w:ilvl="4" w:tplc="04100019" w:tentative="1">
+      <w:start w:val="1"/>
+      <w:numFmt w:val="lowerLetter"/>
+      <w:lvlText w:val="%5."/>
+      <w:lvlJc w:val="left"/>
+      <w:pPr>
+        <w:ind w:left="3600" w:hanging="360"/>
+      </w:pPr>
+    </w:lvl>
+    <w:lvl w:ilvl="5" w:tplc="0410001B" w:tentative="1">
+      <w:start w:val="1"/>
+      <w:numFmt w:val="lowerRoman"/>
+      <w:lvlText w:val="%6."/>
+      <w:lvlJc w:val="right"/>
+      <w:pPr>
+        <w:ind w:left="4320" w:hanging="180"/>
+      </w:pPr>
+    </w:lvl>
+    <w:lvl w:ilvl="6" w:tplc="0410000F" w:tentative="1">
+      <w:start w:val="1"/>
+      <w:numFmt w:val="decimal"/>
+      <w:lvlText w:val="%7."/>
+      <w:lvlJc w:val="left"/>
+      <w:pPr>
+        <w:ind w:left="5040" w:hanging="360"/>
+      </w:pPr>
+    </w:lvl>
+    <w:lvl w:ilvl="7" w:tplc="04100019" w:tentative="1">
+      <w:start w:val="1"/>
+      <w:numFmt w:val="lowerLetter"/>
+      <w:lvlText w:val="%8."/>
+      <w:lvlJc w:val="left"/>
+      <w:pPr>
+        <w:ind w:left="5760" w:hanging="360"/>
+      </w:pPr>
+    </w:lvl>
+    <w:lvl w:ilvl="8" w:tplc="0410001B" w:tentative="1">
+      <w:start w:val="1"/>
+      <w:numFmt w:val="lowerRoman"/>
+      <w:lvlText w:val="%9."/>
+      <w:lvlJc w:val="right"/>
+      <w:pPr>
+        <w:ind w:left="6480" w:hanging="180"/>
+      </w:pPr>
+    </w:lvl>
+  </w:abstractNum>
+  <w:abstractNum w:abstractNumId="9" w15:restartNumberingAfterBreak="0">
     <w:nsid w:val="506F7599"/>
     <w:multiLevelType w:val="hybridMultilevel"/>
     <w:tmpl w:val="8BACB1B4"/>
@@ -1377,7 +1904,7 @@
       </w:pPr>
     </w:lvl>
   </w:abstractNum>
-  <w:abstractNum w:abstractNumId="5" w15:restartNumberingAfterBreak="0">
+  <w:abstractNum w:abstractNumId="10" w15:restartNumberingAfterBreak="0">
     <w:nsid w:val="601D0E93"/>
     <w:multiLevelType w:val="hybridMultilevel"/>
     <w:tmpl w:val="84088760"/>
@@ -1490,7 +2017,7 @@
       </w:rPr>
     </w:lvl>
   </w:abstractNum>
-  <w:abstractNum w:abstractNumId="6" w15:restartNumberingAfterBreak="0">
+  <w:abstractNum w:abstractNumId="11" w15:restartNumberingAfterBreak="0">
     <w:nsid w:val="77735A50"/>
     <w:multiLevelType w:val="hybridMultilevel"/>
     <w:tmpl w:val="55AC1DC4"/>
@@ -1603,7 +2130,7 @@
       </w:rPr>
     </w:lvl>
   </w:abstractNum>
-  <w:abstractNum w:abstractNumId="7" w15:restartNumberingAfterBreak="0">
+  <w:abstractNum w:abstractNumId="12" w15:restartNumberingAfterBreak="0">
     <w:nsid w:val="7A56042D"/>
     <w:multiLevelType w:val="hybridMultilevel"/>
     <w:tmpl w:val="D6064C40"/>
@@ -1720,7 +2247,7 @@
     <w:abstractNumId w:val="0"/>
   </w:num>
   <w:num w:numId="2">
-    <w:abstractNumId w:val="7"/>
+    <w:abstractNumId w:val="12"/>
   </w:num>
   <w:num w:numId="3">
     <w:abstractNumId w:val="2"/>
@@ -1729,10 +2256,10 @@
     <w:abstractNumId w:val="0"/>
   </w:num>
   <w:num w:numId="5">
-    <w:abstractNumId w:val="6"/>
+    <w:abstractNumId w:val="11"/>
   </w:num>
   <w:num w:numId="6">
-    <w:abstractNumId w:val="5"/>
+    <w:abstractNumId w:val="10"/>
   </w:num>
   <w:num w:numId="7">
     <w:abstractNumId w:val="1"/>
@@ -1741,7 +2268,22 @@
     <w:abstractNumId w:val="3"/>
   </w:num>
   <w:num w:numId="9">
+    <w:abstractNumId w:val="9"/>
+  </w:num>
+  <w:num w:numId="10">
+    <w:abstractNumId w:val="7"/>
+  </w:num>
+  <w:num w:numId="11">
+    <w:abstractNumId w:val="8"/>
+  </w:num>
+  <w:num w:numId="12">
+    <w:abstractNumId w:val="5"/>
+  </w:num>
+  <w:num w:numId="13">
     <w:abstractNumId w:val="4"/>
+  </w:num>
+  <w:num w:numId="14">
+    <w:abstractNumId w:val="6"/>
   </w:num>
 </w:numbering>
 </file>
